--- a/Udemy/DAX.docx
+++ b/Udemy/DAX.docx
@@ -14,6 +14,20 @@
           <w:lang w:val="en-US"/>
         </w:rPr>
         <w:t>Calculated column vs Measure</w:t>
+      </w:r>
+    </w:p>
+    <w:p>
+      <w:pPr>
+        <w:pStyle w:val="Heading2"/>
+        <w:rPr>
+          <w:lang w:val="en-US"/>
+        </w:rPr>
+      </w:pPr>
+      <w:r>
+        <w:rPr>
+          <w:lang w:val="en-US"/>
+        </w:rPr>
+        <w:t>Option 1</w:t>
       </w:r>
     </w:p>
     <w:p>
@@ -119,6 +133,77 @@
     </w:p>
     <w:p>
       <w:pPr>
+        <w:rPr>
+          <w:lang w:val="en-US"/>
+        </w:rPr>
+      </w:pPr>
+    </w:p>
+    <w:p>
+      <w:pPr>
+        <w:pStyle w:val="Heading2"/>
+        <w:rPr>
+          <w:lang w:val="en-US"/>
+        </w:rPr>
+      </w:pPr>
+      <w:r>
+        <w:rPr>
+          <w:lang w:val="en-US"/>
+        </w:rPr>
+        <w:t>Option 2</w:t>
+      </w:r>
+    </w:p>
+    <w:p>
+      <w:pPr>
+        <w:pStyle w:val="ListParagraph"/>
+        <w:numPr>
+          <w:ilvl w:val="0"/>
+          <w:numId w:val="2"/>
+        </w:numPr>
+        <w:rPr>
+          <w:lang w:val="en-US"/>
+        </w:rPr>
+      </w:pPr>
+      <w:r>
+        <w:rPr>
+          <w:lang w:val="en-US"/>
+        </w:rPr>
+        <w:t>Right-click within the table (in the Data view) or the Field List (in either the Data or Report view)</w:t>
+      </w:r>
+    </w:p>
+    <w:p>
+      <w:pPr>
+        <w:pStyle w:val="Heading2"/>
+        <w:rPr>
+          <w:lang w:val="en-US"/>
+        </w:rPr>
+      </w:pPr>
+      <w:r>
+        <w:rPr>
+          <w:lang w:val="en-US"/>
+        </w:rPr>
+        <w:t>Option 3</w:t>
+      </w:r>
+    </w:p>
+    <w:p>
+      <w:pPr>
+        <w:pStyle w:val="ListParagraph"/>
+        <w:numPr>
+          <w:ilvl w:val="0"/>
+          <w:numId w:val="2"/>
+        </w:numPr>
+        <w:rPr>
+          <w:lang w:val="en-US"/>
+        </w:rPr>
+      </w:pPr>
+      <w:r>
+        <w:rPr>
+          <w:lang w:val="en-US"/>
+        </w:rPr>
+        <w:t>New quick measure</w:t>
+      </w:r>
+    </w:p>
+    <w:p>
+      <w:pPr>
         <w:pStyle w:val="ListParagraph"/>
         <w:numPr>
           <w:ilvl w:val="1"/>
@@ -132,7 +217,1758 @@
         <w:rPr>
           <w:lang w:val="en-US"/>
         </w:rPr>
+        <w:t>Quick measures are pre-built formula templates that allow you to drag and drop fields, rather than write DAX from scratch</w:t>
+      </w:r>
+    </w:p>
+    <w:p>
+      <w:pPr>
+        <w:rPr>
+          <w:lang w:val="en-US"/>
+        </w:rPr>
+      </w:pPr>
+    </w:p>
+    <w:p>
+      <w:pPr>
+        <w:pStyle w:val="ListParagraph"/>
+        <w:numPr>
+          <w:ilvl w:val="0"/>
+          <w:numId w:val="2"/>
+        </w:numPr>
+        <w:rPr>
+          <w:lang w:val="en-US"/>
+        </w:rPr>
+      </w:pPr>
+      <w:r>
+        <w:rPr>
+          <w:lang w:val="en-US"/>
+        </w:rPr>
         <w:t>Note: Assigning measures to specific tables doesn’t have any impact on functionality – it’s just a way to keep them organized.</w:t>
+      </w:r>
+    </w:p>
+    <w:p>
+      <w:pPr>
+        <w:rPr>
+          <w:lang w:val="en-US"/>
+        </w:rPr>
+      </w:pPr>
+    </w:p>
+    <w:p>
+      <w:pPr>
+        <w:pStyle w:val="Heading1"/>
+        <w:rPr>
+          <w:lang w:val="en-US"/>
+        </w:rPr>
+      </w:pPr>
+      <w:r>
+        <w:rPr>
+          <w:lang w:val="en-US"/>
+        </w:rPr>
+        <w:t>Implicit vs Explicit Measures</w:t>
+      </w:r>
+    </w:p>
+    <w:p>
+      <w:pPr>
+        <w:pStyle w:val="Heading2"/>
+        <w:rPr>
+          <w:lang w:val="en-US"/>
+        </w:rPr>
+      </w:pPr>
+      <w:r>
+        <w:rPr>
+          <w:lang w:val="en-US"/>
+        </w:rPr>
+        <w:t>Implicit Measures</w:t>
+      </w:r>
+    </w:p>
+    <w:p>
+      <w:pPr>
+        <w:rPr>
+          <w:lang w:val="en-US"/>
+        </w:rPr>
+      </w:pPr>
+      <w:r>
+        <w:rPr>
+          <w:lang w:val="en-US"/>
+        </w:rPr>
+        <w:t>Only accessible within the specific visualization in which it was created, and cannot be referenced elsewhere</w:t>
+      </w:r>
+    </w:p>
+    <w:p>
+      <w:pPr>
+        <w:pStyle w:val="Heading2"/>
+        <w:rPr>
+          <w:lang w:val="en-US"/>
+        </w:rPr>
+      </w:pPr>
+      <w:r>
+        <w:rPr>
+          <w:lang w:val="en-US"/>
+        </w:rPr>
+        <w:t>Explicit Measures</w:t>
+      </w:r>
+    </w:p>
+    <w:p>
+      <w:pPr>
+        <w:rPr>
+          <w:lang w:val="en-US"/>
+        </w:rPr>
+      </w:pPr>
+      <w:r>
+        <w:rPr>
+          <w:lang w:val="en-US"/>
+        </w:rPr>
+        <w:t>Can be used anywhere in the report and referenced within other DAX calculations to create “measure trees”</w:t>
+      </w:r>
+    </w:p>
+    <w:p>
+      <w:pPr>
+        <w:rPr>
+          <w:lang w:val="en-US"/>
+        </w:rPr>
+      </w:pPr>
+    </w:p>
+    <w:p>
+      <w:pPr>
+        <w:rPr>
+          <w:lang w:val="en-US"/>
+        </w:rPr>
+      </w:pPr>
+      <w:r>
+        <w:rPr>
+          <w:lang w:val="en-US"/>
+        </w:rPr>
+        <w:t xml:space="preserve">Each measure value in a report is </w:t>
+      </w:r>
+      <w:r>
+        <w:rPr>
+          <w:b/>
+          <w:bCs/>
+          <w:i/>
+          <w:iCs/>
+          <w:lang w:val="en-US"/>
+        </w:rPr>
+        <w:t>like an island</w:t>
+      </w:r>
+      <w:r>
+        <w:rPr>
+          <w:lang w:val="en-US"/>
+        </w:rPr>
+        <w:t xml:space="preserve">, and calculates according to its own filter context (even </w:t>
+      </w:r>
+      <w:r>
+        <w:rPr>
+          <w:i/>
+          <w:iCs/>
+          <w:lang w:val="en-US"/>
+        </w:rPr>
+        <w:t>Totals</w:t>
+      </w:r>
+      <w:r>
+        <w:rPr>
+          <w:lang w:val="en-US"/>
+        </w:rPr>
+        <w:t xml:space="preserve"> and </w:t>
+      </w:r>
+      <w:r>
+        <w:rPr>
+          <w:i/>
+          <w:iCs/>
+          <w:lang w:val="en-US"/>
+        </w:rPr>
+        <w:t>Grand Totals</w:t>
+      </w:r>
+      <w:r>
+        <w:rPr>
+          <w:lang w:val="en-US"/>
+        </w:rPr>
+        <w:t>)</w:t>
+      </w:r>
+    </w:p>
+    <w:p>
+      <w:pPr>
+        <w:rPr>
+          <w:lang w:val="en-US"/>
+        </w:rPr>
+      </w:pPr>
+    </w:p>
+    <w:p>
+      <w:pPr>
+        <w:rPr>
+          <w:lang w:val="en-US"/>
+        </w:rPr>
+      </w:pPr>
+      <w:r>
+        <w:rPr>
+          <w:lang w:val="en-US"/>
+        </w:rPr>
+        <w:t xml:space="preserve">Measure Name = function name </w:t>
+      </w:r>
+      <w:proofErr w:type="gramStart"/>
+      <w:r>
+        <w:rPr>
+          <w:lang w:val="en-US"/>
+        </w:rPr>
+        <w:t>( table</w:t>
+      </w:r>
+      <w:proofErr w:type="gramEnd"/>
+      <w:r>
+        <w:rPr>
+          <w:lang w:val="en-US"/>
+        </w:rPr>
+        <w:t xml:space="preserve"> name [ column name ] )</w:t>
+      </w:r>
+    </w:p>
+    <w:p>
+      <w:pPr>
+        <w:rPr>
+          <w:lang w:val="en-US"/>
+        </w:rPr>
+      </w:pPr>
+    </w:p>
+    <w:p>
+      <w:pPr>
+        <w:rPr>
+          <w:lang w:val="en-US"/>
+        </w:rPr>
+      </w:pPr>
+      <w:r>
+        <w:rPr>
+          <w:lang w:val="en-US"/>
+        </w:rPr>
+        <w:t>Calculated columns do not always use functions, but measures always use functions</w:t>
+      </w:r>
+    </w:p>
+    <w:p>
+      <w:pPr>
+        <w:pStyle w:val="ListParagraph"/>
+        <w:numPr>
+          <w:ilvl w:val="0"/>
+          <w:numId w:val="3"/>
+        </w:numPr>
+        <w:rPr>
+          <w:lang w:val="en-US"/>
+        </w:rPr>
+      </w:pPr>
+      <w:r>
+        <w:rPr>
+          <w:lang w:val="en-US"/>
+        </w:rPr>
+        <w:t xml:space="preserve">In a Calculated Column, </w:t>
+      </w:r>
+      <w:r>
+        <w:rPr>
+          <w:b/>
+          <w:bCs/>
+          <w:lang w:val="en-US"/>
+        </w:rPr>
+        <w:t>=Transactions[quantity]</w:t>
+      </w:r>
+      <w:r>
+        <w:rPr>
+          <w:lang w:val="en-US"/>
+        </w:rPr>
+        <w:t xml:space="preserve"> returns the value from the quantity column in each row (since it evaluates one row at a time)</w:t>
+      </w:r>
+    </w:p>
+    <w:p>
+      <w:pPr>
+        <w:pStyle w:val="ListParagraph"/>
+        <w:numPr>
+          <w:ilvl w:val="0"/>
+          <w:numId w:val="3"/>
+        </w:numPr>
+        <w:rPr>
+          <w:lang w:val="en-US"/>
+        </w:rPr>
+      </w:pPr>
+      <w:r>
+        <w:rPr>
+          <w:lang w:val="en-US"/>
+        </w:rPr>
+        <w:t xml:space="preserve">In a Measure, </w:t>
+      </w:r>
+      <w:r>
+        <w:rPr>
+          <w:b/>
+          <w:bCs/>
+          <w:lang w:val="en-US"/>
+        </w:rPr>
+        <w:t>=Transactions[quantity]</w:t>
+      </w:r>
+      <w:r>
+        <w:rPr>
+          <w:lang w:val="en-US"/>
+        </w:rPr>
+        <w:t xml:space="preserve"> </w:t>
+      </w:r>
+      <w:r>
+        <w:rPr>
+          <w:lang w:val="en-US"/>
+        </w:rPr>
+        <w:t xml:space="preserve">will return an error since </w:t>
+      </w:r>
+      <w:proofErr w:type="spellStart"/>
+      <w:r>
+        <w:rPr>
+          <w:lang w:val="en-US"/>
+        </w:rPr>
+        <w:t>PowerBI</w:t>
+      </w:r>
+      <w:proofErr w:type="spellEnd"/>
+      <w:r>
+        <w:rPr>
+          <w:lang w:val="en-US"/>
+        </w:rPr>
+        <w:t xml:space="preserve"> doesn’t know how to translate that as a single value (you need some sort of aggregation)</w:t>
+      </w:r>
+    </w:p>
+    <w:p>
+      <w:pPr>
+        <w:rPr>
+          <w:lang w:val="en-US"/>
+        </w:rPr>
+      </w:pPr>
+      <w:r>
+        <w:rPr>
+          <w:lang w:val="en-US"/>
+        </w:rPr>
+        <w:t xml:space="preserve">For Column references, use the fully qualified name (i.e. </w:t>
+      </w:r>
+      <w:proofErr w:type="gramStart"/>
+      <w:r>
+        <w:rPr>
+          <w:lang w:val="en-US"/>
+        </w:rPr>
+        <w:t>Table[</w:t>
+      </w:r>
+      <w:proofErr w:type="gramEnd"/>
+      <w:r>
+        <w:rPr>
+          <w:lang w:val="en-US"/>
+        </w:rPr>
+        <w:t>Column])</w:t>
+      </w:r>
+    </w:p>
+    <w:p>
+      <w:pPr>
+        <w:rPr>
+          <w:lang w:val="en-US"/>
+        </w:rPr>
+      </w:pPr>
+      <w:r>
+        <w:rPr>
+          <w:lang w:val="en-US"/>
+        </w:rPr>
+        <w:t>For measure references, use the measure name (i.e. [Measure])</w:t>
+      </w:r>
+    </w:p>
+    <w:p>
+      <w:pPr>
+        <w:rPr>
+          <w:i/>
+          <w:iCs/>
+          <w:lang w:val="en-US"/>
+        </w:rPr>
+      </w:pPr>
+      <w:r>
+        <w:rPr>
+          <w:lang w:val="en-US"/>
+        </w:rPr>
+        <w:tab/>
+      </w:r>
+      <w:r>
+        <w:rPr>
+          <w:lang w:val="en-US"/>
+        </w:rPr>
+        <w:tab/>
+      </w:r>
+      <w:r>
+        <w:rPr>
+          <w:lang w:val="en-US"/>
+        </w:rPr>
+        <w:tab/>
+      </w:r>
+      <w:r>
+        <w:rPr>
+          <w:i/>
+          <w:iCs/>
+          <w:lang w:val="en-US"/>
+        </w:rPr>
+        <w:t>Referenced</w:t>
+      </w:r>
+    </w:p>
+    <w:p>
+      <w:pPr>
+        <w:rPr>
+          <w:i/>
+          <w:iCs/>
+          <w:lang w:val="en-US"/>
+        </w:rPr>
+      </w:pPr>
+      <w:r>
+        <w:rPr>
+          <w:lang w:val="en-US"/>
+        </w:rPr>
+        <w:tab/>
+      </w:r>
+      <w:r>
+        <w:rPr>
+          <w:lang w:val="en-US"/>
+        </w:rPr>
+        <w:tab/>
+      </w:r>
+      <w:r>
+        <w:rPr>
+          <w:lang w:val="en-US"/>
+        </w:rPr>
+        <w:tab/>
+      </w:r>
+      <w:r>
+        <w:rPr>
+          <w:i/>
+          <w:iCs/>
+          <w:lang w:val="en-US"/>
+        </w:rPr>
+        <w:t>Table Name</w:t>
+      </w:r>
+    </w:p>
+    <w:p>
+      <w:pPr>
+        <w:rPr>
+          <w:lang w:val="en-US"/>
+        </w:rPr>
+      </w:pPr>
+      <w:r>
+        <w:rPr>
+          <w:b/>
+          <w:bCs/>
+          <w:lang w:val="en-US"/>
+        </w:rPr>
+        <w:t>Total Quantity</w:t>
+      </w:r>
+      <w:r>
+        <w:rPr>
+          <w:lang w:val="en-US"/>
+        </w:rPr>
+        <w:t>: =</w:t>
+      </w:r>
+      <w:r>
+        <w:rPr>
+          <w:u w:val="single"/>
+          <w:lang w:val="en-US"/>
+        </w:rPr>
+        <w:t>SUM</w:t>
+      </w:r>
+      <w:r>
+        <w:rPr>
+          <w:lang w:val="en-US"/>
+        </w:rPr>
+        <w:t>(</w:t>
+      </w:r>
+      <w:r>
+        <w:rPr>
+          <w:i/>
+          <w:iCs/>
+          <w:lang w:val="en-US"/>
+        </w:rPr>
+        <w:t>Transactions</w:t>
+      </w:r>
+      <w:r>
+        <w:rPr>
+          <w:lang w:val="en-US"/>
+        </w:rPr>
+        <w:t>[</w:t>
+      </w:r>
+      <w:r>
+        <w:rPr>
+          <w:b/>
+          <w:bCs/>
+          <w:i/>
+          <w:iCs/>
+          <w:u w:val="single"/>
+          <w:lang w:val="en-US"/>
+        </w:rPr>
+        <w:t>quantity</w:t>
+      </w:r>
+      <w:r>
+        <w:rPr>
+          <w:lang w:val="en-US"/>
+        </w:rPr>
+        <w:t>])</w:t>
+      </w:r>
+    </w:p>
+    <w:p>
+      <w:pPr>
+        <w:rPr>
+          <w:lang w:val="en-US"/>
+        </w:rPr>
+      </w:pPr>
+      <w:r>
+        <w:rPr>
+          <w:b/>
+          <w:bCs/>
+          <w:lang w:val="en-US"/>
+        </w:rPr>
+        <w:t>Measure Name</w:t>
+      </w:r>
+      <w:r>
+        <w:rPr>
+          <w:lang w:val="en-US"/>
+        </w:rPr>
+        <w:tab/>
+        <w:t xml:space="preserve"> </w:t>
+      </w:r>
+      <w:r>
+        <w:rPr>
+          <w:u w:val="single"/>
+          <w:lang w:val="en-US"/>
+        </w:rPr>
+        <w:t>Function Name</w:t>
+      </w:r>
+      <w:r>
+        <w:rPr>
+          <w:lang w:val="en-US"/>
+        </w:rPr>
+        <w:tab/>
+      </w:r>
+      <w:r>
+        <w:rPr>
+          <w:lang w:val="en-US"/>
+        </w:rPr>
+        <w:tab/>
+      </w:r>
+      <w:r>
+        <w:rPr>
+          <w:b/>
+          <w:bCs/>
+          <w:i/>
+          <w:iCs/>
+          <w:u w:val="single"/>
+          <w:lang w:val="en-US"/>
+        </w:rPr>
+        <w:t>Referenced Column name</w:t>
+      </w:r>
+    </w:p>
+    <w:p>
+      <w:pPr>
+        <w:rPr>
+          <w:lang w:val="en-US"/>
+        </w:rPr>
+      </w:pPr>
+      <w:r>
+        <w:rPr>
+          <w:lang w:val="en-US"/>
+        </w:rPr>
+        <w:br w:type="page"/>
+      </w:r>
+    </w:p>
+    <w:p>
+      <w:pPr>
+        <w:rPr>
+          <w:lang w:val="en-US"/>
+        </w:rPr>
+      </w:pPr>
+    </w:p>
+    <w:p>
+      <w:pPr>
+        <w:pStyle w:val="Heading1"/>
+        <w:rPr>
+          <w:lang w:val="en-US"/>
+        </w:rPr>
+      </w:pPr>
+      <w:proofErr w:type="gramStart"/>
+      <w:r>
+        <w:rPr>
+          <w:lang w:val="en-US"/>
+        </w:rPr>
+        <w:t>Related(</w:t>
+      </w:r>
+      <w:proofErr w:type="gramEnd"/>
+      <w:r>
+        <w:rPr>
+          <w:lang w:val="en-US"/>
+        </w:rPr>
+        <w:t>)</w:t>
+      </w:r>
+    </w:p>
+    <w:p>
+      <w:pPr>
+        <w:rPr>
+          <w:lang w:val="en-US"/>
+        </w:rPr>
+      </w:pPr>
+      <w:r>
+        <w:rPr>
+          <w:lang w:val="en-US"/>
+        </w:rPr>
+        <w:t>Returns related values in each row of a table based on relationships with other tables</w:t>
+      </w:r>
+    </w:p>
+    <w:p>
+      <w:pPr>
+        <w:rPr>
+          <w:lang w:val="en-US"/>
+        </w:rPr>
+      </w:pPr>
+      <w:r>
+        <w:rPr>
+          <w:lang w:val="en-US"/>
+        </w:rPr>
+        <w:t>=RELATED(</w:t>
+      </w:r>
+      <w:proofErr w:type="spellStart"/>
+      <w:r>
+        <w:rPr>
+          <w:lang w:val="en-US"/>
+        </w:rPr>
+        <w:t>ColumnName</w:t>
+      </w:r>
+      <w:proofErr w:type="spellEnd"/>
+      <w:r>
+        <w:rPr>
+          <w:lang w:val="en-US"/>
+        </w:rPr>
+        <w:t>)</w:t>
+      </w:r>
+    </w:p>
+    <w:p>
+      <w:pPr>
+        <w:rPr>
+          <w:lang w:val="en-US"/>
+        </w:rPr>
+      </w:pPr>
+    </w:p>
+    <w:p>
+      <w:pPr>
+        <w:rPr>
+          <w:lang w:val="en-US"/>
+        </w:rPr>
+      </w:pPr>
+      <w:proofErr w:type="gramStart"/>
+      <w:r>
+        <w:rPr>
+          <w:lang w:val="en-US"/>
+        </w:rPr>
+        <w:t>e.g.</w:t>
+      </w:r>
+      <w:proofErr w:type="gramEnd"/>
+      <w:r>
+        <w:rPr>
+          <w:lang w:val="en-US"/>
+        </w:rPr>
+        <w:t xml:space="preserve"> </w:t>
+      </w:r>
+      <w:proofErr w:type="spellStart"/>
+      <w:r>
+        <w:rPr>
+          <w:lang w:val="en-US"/>
+        </w:rPr>
+        <w:t>ColumnName</w:t>
+      </w:r>
+      <w:proofErr w:type="spellEnd"/>
+    </w:p>
+    <w:p>
+      <w:pPr>
+        <w:rPr>
+          <w:lang w:val="en-US"/>
+        </w:rPr>
+      </w:pPr>
+      <w:proofErr w:type="spellStart"/>
+      <w:r>
+        <w:rPr>
+          <w:lang w:val="en-US"/>
+        </w:rPr>
+        <w:t>Product_</w:t>
+      </w:r>
+      <w:proofErr w:type="gramStart"/>
+      <w:r>
+        <w:rPr>
+          <w:lang w:val="en-US"/>
+        </w:rPr>
+        <w:t>Lookup</w:t>
+      </w:r>
+      <w:proofErr w:type="spellEnd"/>
+      <w:r>
+        <w:rPr>
+          <w:lang w:val="en-US"/>
+        </w:rPr>
+        <w:t>(</w:t>
+      </w:r>
+      <w:proofErr w:type="gramEnd"/>
+      <w:r>
+        <w:rPr>
+          <w:lang w:val="en-US"/>
+        </w:rPr>
+        <w:t>ProductName)</w:t>
+      </w:r>
+    </w:p>
+    <w:p>
+      <w:pPr>
+        <w:rPr>
+          <w:lang w:val="en-US"/>
+        </w:rPr>
+      </w:pPr>
+      <w:proofErr w:type="spellStart"/>
+      <w:r>
+        <w:rPr>
+          <w:lang w:val="en-US"/>
+        </w:rPr>
+        <w:t>Territory_</w:t>
+      </w:r>
+      <w:proofErr w:type="gramStart"/>
+      <w:r>
+        <w:rPr>
+          <w:lang w:val="en-US"/>
+        </w:rPr>
+        <w:t>Lookup</w:t>
+      </w:r>
+      <w:proofErr w:type="spellEnd"/>
+      <w:r>
+        <w:rPr>
+          <w:lang w:val="en-US"/>
+        </w:rPr>
+        <w:t>(</w:t>
+      </w:r>
+      <w:proofErr w:type="gramEnd"/>
+      <w:r>
+        <w:rPr>
+          <w:lang w:val="en-US"/>
+        </w:rPr>
+        <w:t>Country)</w:t>
+      </w:r>
+    </w:p>
+    <w:p>
+      <w:pPr>
+        <w:rPr>
+          <w:lang w:val="en-US"/>
+        </w:rPr>
+      </w:pPr>
+    </w:p>
+    <w:p>
+      <w:pPr>
+        <w:rPr>
+          <w:lang w:val="en-US"/>
+        </w:rPr>
+      </w:pPr>
+      <w:r>
+        <w:rPr>
+          <w:lang w:val="en-US"/>
+        </w:rPr>
+        <w:t>RELATED works almost exactly like a VLOOKUP function – it uses the relationship between tables (defined by primary key and foreign keys) to pull values from one table into a new column of another</w:t>
+      </w:r>
+    </w:p>
+    <w:p>
+      <w:pPr>
+        <w:rPr>
+          <w:lang w:val="en-US"/>
+        </w:rPr>
+      </w:pPr>
+      <w:r>
+        <w:rPr>
+          <w:lang w:val="en-US"/>
+        </w:rPr>
+        <w:t>Since this function requires row context, it can only be used as a Calculated Column or as part of an iterator function that cycles through all the rows in a table (FILTER, SUMX, MAXX, etc.)</w:t>
+      </w:r>
+    </w:p>
+    <w:p>
+      <w:pPr>
+        <w:rPr>
+          <w:lang w:val="en-US"/>
+        </w:rPr>
+      </w:pPr>
+    </w:p>
+    <w:p>
+      <w:pPr>
+        <w:rPr>
+          <w:lang w:val="en-US"/>
+        </w:rPr>
+      </w:pPr>
+      <w:r>
+        <w:rPr>
+          <w:lang w:val="en-US"/>
+        </w:rPr>
+        <w:t>Avoid using RELATED to create redundant calculated columns unless you absolutely need them, since those extra columns increase file size.  Instead, use RELATED within a measure like FILTER or SUMX.</w:t>
+      </w:r>
+    </w:p>
+    <w:p>
+      <w:pPr>
+        <w:rPr>
+          <w:lang w:val="en-US"/>
+        </w:rPr>
+      </w:pPr>
+    </w:p>
+    <w:p>
+      <w:pPr>
+        <w:rPr>
+          <w:lang w:val="en-US"/>
+        </w:rPr>
+      </w:pPr>
+      <w:proofErr w:type="gramStart"/>
+      <w:r>
+        <w:rPr>
+          <w:lang w:val="en-US"/>
+        </w:rPr>
+        <w:t>COUNT(</w:t>
+      </w:r>
+      <w:proofErr w:type="gramEnd"/>
+      <w:r>
+        <w:rPr>
+          <w:lang w:val="en-US"/>
+        </w:rPr>
+        <w:t>) – Counts the number of cells in a column that contains numbers</w:t>
+      </w:r>
+    </w:p>
+    <w:p>
+      <w:pPr>
+        <w:rPr>
+          <w:lang w:val="en-US"/>
+        </w:rPr>
+      </w:pPr>
+      <w:proofErr w:type="gramStart"/>
+      <w:r>
+        <w:rPr>
+          <w:lang w:val="en-US"/>
+        </w:rPr>
+        <w:t>COUNTA(</w:t>
+      </w:r>
+      <w:proofErr w:type="gramEnd"/>
+      <w:r>
+        <w:rPr>
+          <w:lang w:val="en-US"/>
+        </w:rPr>
+        <w:t>) – Counts the number of non-empty cells in a column (numerical and non-numerical)</w:t>
+      </w:r>
+    </w:p>
+    <w:p>
+      <w:pPr>
+        <w:rPr>
+          <w:lang w:val="en-US"/>
+        </w:rPr>
+      </w:pPr>
+      <w:proofErr w:type="gramStart"/>
+      <w:r>
+        <w:rPr>
+          <w:lang w:val="en-US"/>
+        </w:rPr>
+        <w:t>DISTINCTCOUNT(</w:t>
+      </w:r>
+      <w:proofErr w:type="gramEnd"/>
+      <w:r>
+        <w:rPr>
+          <w:lang w:val="en-US"/>
+        </w:rPr>
+        <w:t>) – Counts the number of distinct or unique values in a column</w:t>
+      </w:r>
+    </w:p>
+    <w:p>
+      <w:pPr>
+        <w:rPr>
+          <w:lang w:val="en-US"/>
+        </w:rPr>
+      </w:pPr>
+      <w:proofErr w:type="gramStart"/>
+      <w:r>
+        <w:rPr>
+          <w:lang w:val="en-US"/>
+        </w:rPr>
+        <w:t>COUNTROWS(</w:t>
+      </w:r>
+      <w:proofErr w:type="gramEnd"/>
+      <w:r>
+        <w:rPr>
+          <w:lang w:val="en-US"/>
+        </w:rPr>
+        <w:t>) – Counts the number of rows in the specified table or a table defined by an expression</w:t>
+      </w:r>
+    </w:p>
+    <w:p>
+      <w:pPr>
+        <w:pStyle w:val="Heading1"/>
+        <w:rPr>
+          <w:lang w:val="en-US"/>
+        </w:rPr>
+      </w:pPr>
+      <w:proofErr w:type="gramStart"/>
+      <w:r>
+        <w:rPr>
+          <w:lang w:val="en-US"/>
+        </w:rPr>
+        <w:t>CALCULATE(</w:t>
+      </w:r>
+      <w:proofErr w:type="gramEnd"/>
+      <w:r>
+        <w:rPr>
+          <w:lang w:val="en-US"/>
+        </w:rPr>
+        <w:t>)</w:t>
+      </w:r>
+    </w:p>
+    <w:p>
+      <w:pPr>
+        <w:rPr>
+          <w:lang w:val="en-US"/>
+        </w:rPr>
+      </w:pPr>
+      <w:r>
+        <w:rPr>
+          <w:lang w:val="en-US"/>
+        </w:rPr>
+        <w:t>=CALCULATE(</w:t>
+      </w:r>
+      <w:proofErr w:type="gramStart"/>
+      <w:r>
+        <w:rPr>
+          <w:lang w:val="en-US"/>
+        </w:rPr>
+        <w:t>Expression,[</w:t>
+      </w:r>
+      <w:proofErr w:type="gramEnd"/>
+      <w:r>
+        <w:rPr>
+          <w:lang w:val="en-US"/>
+        </w:rPr>
+        <w:t>Filter1],[Filter2],..)</w:t>
+      </w:r>
+    </w:p>
+    <w:p>
+      <w:pPr>
+        <w:rPr>
+          <w:lang w:val="en-US"/>
+        </w:rPr>
+      </w:pPr>
+      <w:r>
+        <w:rPr>
+          <w:lang w:val="en-US"/>
+        </w:rPr>
+        <w:t>Expression should contain name of an existing measure or a DAX formula for a valid measure</w:t>
+      </w:r>
+    </w:p>
+    <w:p>
+      <w:pPr>
+        <w:rPr>
+          <w:lang w:val="en-US"/>
+        </w:rPr>
+      </w:pPr>
+      <w:r>
+        <w:rPr>
+          <w:lang w:val="en-US"/>
+        </w:rPr>
+        <w:t xml:space="preserve">e.g. </w:t>
+      </w:r>
+    </w:p>
+    <w:p>
+      <w:pPr>
+        <w:rPr>
+          <w:lang w:val="en-US"/>
+        </w:rPr>
+      </w:pPr>
+      <w:r>
+        <w:rPr>
+          <w:lang w:val="en-US"/>
+        </w:rPr>
+        <w:t>[Total Orders]</w:t>
+      </w:r>
+    </w:p>
+    <w:p>
+      <w:pPr>
+        <w:rPr>
+          <w:lang w:val="en-US"/>
+        </w:rPr>
+      </w:pPr>
+      <w:r>
+        <w:rPr>
+          <w:lang w:val="en-US"/>
+        </w:rPr>
+        <w:t>SUM(</w:t>
+      </w:r>
+      <w:proofErr w:type="spellStart"/>
+      <w:r>
+        <w:rPr>
+          <w:lang w:val="en-US"/>
+        </w:rPr>
+        <w:t>Returns_</w:t>
+      </w:r>
+      <w:proofErr w:type="gramStart"/>
+      <w:r>
+        <w:rPr>
+          <w:lang w:val="en-US"/>
+        </w:rPr>
+        <w:t>Data</w:t>
+      </w:r>
+      <w:proofErr w:type="spellEnd"/>
+      <w:r>
+        <w:rPr>
+          <w:lang w:val="en-US"/>
+        </w:rPr>
+        <w:t>[</w:t>
+      </w:r>
+      <w:proofErr w:type="spellStart"/>
+      <w:proofErr w:type="gramEnd"/>
+      <w:r>
+        <w:rPr>
+          <w:lang w:val="en-US"/>
+        </w:rPr>
+        <w:t>ReturnQuantity</w:t>
+      </w:r>
+      <w:proofErr w:type="spellEnd"/>
+      <w:r>
+        <w:rPr>
+          <w:lang w:val="en-US"/>
+        </w:rPr>
+        <w:t>])</w:t>
+      </w:r>
+    </w:p>
+    <w:p>
+      <w:pPr>
+        <w:rPr>
+          <w:lang w:val="en-US"/>
+        </w:rPr>
+      </w:pPr>
+    </w:p>
+    <w:p>
+      <w:pPr>
+        <w:rPr>
+          <w:lang w:val="en-US"/>
+        </w:rPr>
+      </w:pPr>
+      <w:r>
+        <w:rPr>
+          <w:lang w:val="en-US"/>
+        </w:rPr>
+        <w:t>[Filter</w:t>
+      </w:r>
+      <w:proofErr w:type="gramStart"/>
+      <w:r>
+        <w:rPr>
+          <w:lang w:val="en-US"/>
+        </w:rPr>
+        <w:t>1][</w:t>
+      </w:r>
+      <w:proofErr w:type="gramEnd"/>
+      <w:r>
+        <w:rPr>
+          <w:lang w:val="en-US"/>
+        </w:rPr>
+        <w:t>Filter2]…</w:t>
+      </w:r>
+    </w:p>
+    <w:p>
+      <w:pPr>
+        <w:rPr>
+          <w:lang w:val="en-US"/>
+        </w:rPr>
+      </w:pPr>
+      <w:r>
+        <w:rPr>
+          <w:lang w:val="en-US"/>
+        </w:rPr>
+        <w:t xml:space="preserve">List of simple Boolean (True/False) filter expressions </w:t>
+      </w:r>
+    </w:p>
+    <w:p>
+      <w:pPr>
+        <w:rPr>
+          <w:lang w:val="en-US"/>
+        </w:rPr>
+      </w:pPr>
+      <w:r>
+        <w:rPr>
+          <w:lang w:val="en-US"/>
+        </w:rPr>
+        <w:t>(</w:t>
+      </w:r>
+      <w:proofErr w:type="gramStart"/>
+      <w:r>
+        <w:rPr>
+          <w:lang w:val="en-US"/>
+        </w:rPr>
+        <w:t>note</w:t>
+      </w:r>
+      <w:proofErr w:type="gramEnd"/>
+      <w:r>
+        <w:rPr>
+          <w:lang w:val="en-US"/>
+        </w:rPr>
+        <w:t>: these require simple, fixed values; you cannot create filters based on measures</w:t>
+      </w:r>
+      <w:r>
+        <w:rPr>
+          <w:lang w:val="en-US"/>
+        </w:rPr>
+        <w:t xml:space="preserve"> or reference measures</w:t>
+      </w:r>
+      <w:r>
+        <w:rPr>
+          <w:lang w:val="en-US"/>
+        </w:rPr>
+        <w:t>)</w:t>
+      </w:r>
+    </w:p>
+    <w:p>
+      <w:pPr>
+        <w:rPr>
+          <w:lang w:val="en-US"/>
+        </w:rPr>
+      </w:pPr>
+      <w:r>
+        <w:rPr>
+          <w:lang w:val="en-US"/>
+        </w:rPr>
+        <w:t>e.g.</w:t>
+      </w:r>
+    </w:p>
+    <w:p>
+      <w:pPr>
+        <w:rPr>
+          <w:lang w:val="en-US"/>
+        </w:rPr>
+      </w:pPr>
+      <w:proofErr w:type="spellStart"/>
+      <w:r>
+        <w:rPr>
+          <w:lang w:val="en-US"/>
+        </w:rPr>
+        <w:t>Territory_</w:t>
+      </w:r>
+      <w:proofErr w:type="gramStart"/>
+      <w:r>
+        <w:rPr>
+          <w:lang w:val="en-US"/>
+        </w:rPr>
+        <w:t>Lookup</w:t>
+      </w:r>
+      <w:proofErr w:type="spellEnd"/>
+      <w:r>
+        <w:rPr>
+          <w:lang w:val="en-US"/>
+        </w:rPr>
+        <w:t>[</w:t>
+      </w:r>
+      <w:proofErr w:type="gramEnd"/>
+      <w:r>
+        <w:rPr>
+          <w:lang w:val="en-US"/>
+        </w:rPr>
+        <w:t>Country] = “USA”</w:t>
+      </w:r>
+    </w:p>
+    <w:p>
+      <w:pPr>
+        <w:rPr>
+          <w:lang w:val="en-US"/>
+        </w:rPr>
+      </w:pPr>
+      <w:proofErr w:type="gramStart"/>
+      <w:r>
+        <w:rPr>
+          <w:lang w:val="en-US"/>
+        </w:rPr>
+        <w:t>Calendar[</w:t>
+      </w:r>
+      <w:proofErr w:type="gramEnd"/>
+      <w:r>
+        <w:rPr>
+          <w:lang w:val="en-US"/>
+        </w:rPr>
+        <w:t>Year] &gt; 1988</w:t>
+      </w:r>
+    </w:p>
+    <w:p>
+      <w:pPr>
+        <w:rPr>
+          <w:lang w:val="en-US"/>
+        </w:rPr>
+      </w:pPr>
+    </w:p>
+    <w:p>
+      <w:pPr>
+        <w:rPr>
+          <w:lang w:val="en-US"/>
+        </w:rPr>
+      </w:pPr>
+      <w:r>
+        <w:rPr>
+          <w:lang w:val="en-US"/>
+        </w:rPr>
+        <w:t xml:space="preserve">CALCULATE </w:t>
+      </w:r>
+      <w:r>
+        <w:rPr>
+          <w:lang w:val="en-US"/>
+        </w:rPr>
+        <w:t xml:space="preserve">works just like SUMIF or COUNTIF in excel, except it can evaluate measures based on ANY sort of calculation (not just a sum, count, etc.); it may help to think of it like </w:t>
+      </w:r>
+      <w:r>
+        <w:rPr>
+          <w:b/>
+          <w:bCs/>
+          <w:lang w:val="en-US"/>
+        </w:rPr>
+        <w:t>CALCULATEIF</w:t>
+      </w:r>
+    </w:p>
+    <w:p>
+      <w:pPr>
+        <w:rPr>
+          <w:lang w:val="en-US"/>
+        </w:rPr>
+      </w:pPr>
+    </w:p>
+    <w:p>
+      <w:pPr>
+        <w:rPr>
+          <w:lang w:val="en-US"/>
+        </w:rPr>
+      </w:pPr>
+      <w:r>
+        <w:rPr>
+          <w:lang w:val="en-US"/>
+        </w:rPr>
+        <w:t xml:space="preserve">CALCULATE </w:t>
+      </w:r>
+      <w:r>
+        <w:rPr>
+          <w:b/>
+          <w:bCs/>
+          <w:i/>
+          <w:iCs/>
+          <w:lang w:val="en-US"/>
+        </w:rPr>
+        <w:t>modifies</w:t>
+      </w:r>
+      <w:r>
+        <w:rPr>
+          <w:lang w:val="en-US"/>
+        </w:rPr>
+        <w:t xml:space="preserve"> and </w:t>
+      </w:r>
+      <w:r>
+        <w:rPr>
+          <w:b/>
+          <w:bCs/>
+          <w:i/>
+          <w:iCs/>
+          <w:lang w:val="en-US"/>
+        </w:rPr>
+        <w:t>overrules</w:t>
+      </w:r>
+      <w:r>
+        <w:rPr>
+          <w:lang w:val="en-US"/>
+        </w:rPr>
+        <w:t xml:space="preserve"> any competing filter contexts</w:t>
+      </w:r>
+    </w:p>
+    <w:p>
+      <w:pPr>
+        <w:rPr>
+          <w:lang w:val="en-US"/>
+        </w:rPr>
+      </w:pPr>
+    </w:p>
+    <w:p>
+      <w:pPr>
+        <w:rPr>
+          <w:lang w:val="en-US"/>
+        </w:rPr>
+      </w:pPr>
+      <w:r>
+        <w:rPr>
+          <w:lang w:val="en-US"/>
+        </w:rPr>
+        <w:t>Step1</w:t>
+      </w:r>
+    </w:p>
+    <w:p>
+      <w:pPr>
+        <w:rPr>
+          <w:lang w:val="en-US"/>
+        </w:rPr>
+      </w:pPr>
+      <w:r>
+        <w:rPr>
+          <w:lang w:val="en-US"/>
+        </w:rPr>
+        <w:t>Filter context is detected and applied</w:t>
+      </w:r>
+    </w:p>
+    <w:p>
+      <w:pPr>
+        <w:rPr>
+          <w:lang w:val="en-US"/>
+        </w:rPr>
+      </w:pPr>
+      <w:r>
+        <w:rPr>
+          <w:lang w:val="en-US"/>
+        </w:rPr>
+        <w:t>Step 1.5 – Filters modified by CALCULATE</w:t>
+      </w:r>
+    </w:p>
+    <w:p>
+      <w:pPr>
+        <w:rPr>
+          <w:lang w:val="en-US"/>
+        </w:rPr>
+      </w:pPr>
+      <w:r>
+        <w:rPr>
+          <w:lang w:val="en-US"/>
+        </w:rPr>
+        <w:t xml:space="preserve">Step 2 – </w:t>
+      </w:r>
+      <w:proofErr w:type="gramStart"/>
+      <w:r>
+        <w:rPr>
+          <w:lang w:val="en-US"/>
+        </w:rPr>
+        <w:t>Filters</w:t>
+      </w:r>
+      <w:proofErr w:type="gramEnd"/>
+      <w:r>
+        <w:rPr>
+          <w:lang w:val="en-US"/>
+        </w:rPr>
+        <w:t xml:space="preserve"> flow “downstream” to all related tables</w:t>
+      </w:r>
+    </w:p>
+    <w:p>
+      <w:pPr>
+        <w:rPr>
+          <w:lang w:val="en-US"/>
+        </w:rPr>
+      </w:pPr>
+      <w:r>
+        <w:rPr>
+          <w:lang w:val="en-US"/>
+        </w:rPr>
+        <w:t>Step 3 – Measure formula evaluates against the filtered table</w:t>
+      </w:r>
+    </w:p>
+    <w:p>
+      <w:pPr>
+        <w:pStyle w:val="Heading1"/>
+        <w:rPr>
+          <w:lang w:val="en-US"/>
+        </w:rPr>
+      </w:pPr>
+      <w:proofErr w:type="gramStart"/>
+      <w:r>
+        <w:rPr>
+          <w:lang w:val="en-US"/>
+        </w:rPr>
+        <w:lastRenderedPageBreak/>
+        <w:t>ALL(</w:t>
+      </w:r>
+      <w:proofErr w:type="gramEnd"/>
+      <w:r>
+        <w:rPr>
+          <w:lang w:val="en-US"/>
+        </w:rPr>
+        <w:t>)</w:t>
+      </w:r>
+    </w:p>
+    <w:p>
+      <w:pPr>
+        <w:rPr>
+          <w:lang w:val="en-US"/>
+        </w:rPr>
+      </w:pPr>
+      <w:r>
+        <w:rPr>
+          <w:lang w:val="en-US"/>
+        </w:rPr>
+        <w:t>Returns all rows in a table or all values in a column, ignoring any filters that have been applied</w:t>
+      </w:r>
+    </w:p>
+    <w:p>
+      <w:pPr>
+        <w:rPr>
+          <w:lang w:val="en-US"/>
+        </w:rPr>
+      </w:pPr>
+    </w:p>
+    <w:p>
+      <w:pPr>
+        <w:rPr>
+          <w:lang w:val="en-US"/>
+        </w:rPr>
+      </w:pPr>
+      <w:r>
+        <w:rPr>
+          <w:lang w:val="en-US"/>
+        </w:rPr>
+        <w:t xml:space="preserve">Does not return a single number, returns a table or </w:t>
+      </w:r>
+      <w:r>
+        <w:rPr>
+          <w:lang w:val="en-US"/>
+        </w:rPr>
+        <w:t>a subset of a table.  Almost never used by itself, but is used as a component of other functions, most commonly CALCULATE.</w:t>
+      </w:r>
+    </w:p>
+    <w:p>
+      <w:pPr>
+        <w:rPr>
+          <w:lang w:val="en-US"/>
+        </w:rPr>
+      </w:pPr>
+    </w:p>
+    <w:p>
+      <w:pPr>
+        <w:rPr>
+          <w:lang w:val="en-US"/>
+        </w:rPr>
+      </w:pPr>
+      <w:r>
+        <w:rPr>
+          <w:lang w:val="en-US"/>
+        </w:rPr>
+        <w:t>=</w:t>
+      </w:r>
+      <w:proofErr w:type="gramStart"/>
+      <w:r>
+        <w:rPr>
+          <w:lang w:val="en-US"/>
+        </w:rPr>
+        <w:t>ALL(</w:t>
+      </w:r>
+      <w:proofErr w:type="gramEnd"/>
+      <w:r>
+        <w:rPr>
+          <w:lang w:val="en-US"/>
+        </w:rPr>
+        <w:t xml:space="preserve">Table or </w:t>
+      </w:r>
+      <w:proofErr w:type="spellStart"/>
+      <w:r>
+        <w:rPr>
+          <w:lang w:val="en-US"/>
+        </w:rPr>
+        <w:t>ColumnName</w:t>
+      </w:r>
+      <w:proofErr w:type="spellEnd"/>
+      <w:r>
+        <w:rPr>
+          <w:lang w:val="en-US"/>
+        </w:rPr>
+        <w:t>, [ColumnName1],[ColumnName2],…)</w:t>
+      </w:r>
+    </w:p>
+    <w:p>
+      <w:pPr>
+        <w:rPr>
+          <w:lang w:val="en-US"/>
+        </w:rPr>
+      </w:pPr>
+    </w:p>
+    <w:p>
+      <w:pPr>
+        <w:rPr>
+          <w:lang w:val="en-US"/>
+        </w:rPr>
+      </w:pPr>
+      <w:r>
+        <w:rPr>
+          <w:lang w:val="en-US"/>
+        </w:rPr>
+        <w:t>The table or column that you want to clear filters on</w:t>
+      </w:r>
+    </w:p>
+    <w:p>
+      <w:pPr>
+        <w:rPr>
+          <w:lang w:val="en-US"/>
+        </w:rPr>
+      </w:pPr>
+      <w:r>
+        <w:rPr>
+          <w:lang w:val="en-US"/>
+        </w:rPr>
+        <w:t>e.g.</w:t>
+      </w:r>
+    </w:p>
+    <w:p>
+      <w:pPr>
+        <w:rPr>
+          <w:lang w:val="en-US"/>
+        </w:rPr>
+      </w:pPr>
+      <w:r>
+        <w:rPr>
+          <w:lang w:val="en-US"/>
+        </w:rPr>
+        <w:t>Transactions</w:t>
+      </w:r>
+    </w:p>
+    <w:p>
+      <w:pPr>
+        <w:rPr>
+          <w:lang w:val="en-US"/>
+        </w:rPr>
+      </w:pPr>
+      <w:proofErr w:type="gramStart"/>
+      <w:r>
+        <w:rPr>
+          <w:lang w:val="en-US"/>
+        </w:rPr>
+        <w:t>Products</w:t>
+      </w:r>
+      <w:r>
+        <w:rPr>
+          <w:lang w:val="en-US"/>
+        </w:rPr>
+        <w:t>[</w:t>
+      </w:r>
+      <w:proofErr w:type="spellStart"/>
+      <w:proofErr w:type="gramEnd"/>
+      <w:r>
+        <w:rPr>
+          <w:lang w:val="en-US"/>
+        </w:rPr>
+        <w:t>ProductCategory</w:t>
+      </w:r>
+      <w:proofErr w:type="spellEnd"/>
+      <w:r>
+        <w:rPr>
+          <w:lang w:val="en-US"/>
+        </w:rPr>
+        <w:t>]</w:t>
+      </w:r>
+    </w:p>
+    <w:p>
+      <w:pPr>
+        <w:rPr>
+          <w:lang w:val="en-US"/>
+        </w:rPr>
+      </w:pPr>
+    </w:p>
+    <w:p>
+      <w:pPr>
+        <w:rPr>
+          <w:lang w:val="en-US"/>
+        </w:rPr>
+      </w:pPr>
+      <w:r>
+        <w:rPr>
+          <w:lang w:val="en-US"/>
+        </w:rPr>
+        <w:t>[ColumnName1</w:t>
+      </w:r>
+      <w:proofErr w:type="gramStart"/>
+      <w:r>
+        <w:rPr>
+          <w:lang w:val="en-US"/>
+        </w:rPr>
+        <w:t>],[</w:t>
+      </w:r>
+      <w:proofErr w:type="gramEnd"/>
+      <w:r>
+        <w:rPr>
+          <w:lang w:val="en-US"/>
+        </w:rPr>
+        <w:t>ColumnName2],…</w:t>
+      </w:r>
+    </w:p>
+    <w:p>
+      <w:pPr>
+        <w:rPr>
+          <w:lang w:val="en-US"/>
+        </w:rPr>
+      </w:pPr>
+      <w:r>
+        <w:rPr>
+          <w:lang w:val="en-US"/>
+        </w:rPr>
+        <w:t>List of columns that you want to clear filters on (optional)</w:t>
+      </w:r>
+    </w:p>
+    <w:p>
+      <w:pPr>
+        <w:rPr>
+          <w:lang w:val="en-US"/>
+        </w:rPr>
+      </w:pPr>
+      <w:r>
+        <w:rPr>
+          <w:b/>
+          <w:bCs/>
+          <w:lang w:val="en-US"/>
+        </w:rPr>
+        <w:t>Notes</w:t>
+      </w:r>
+      <w:r>
+        <w:rPr>
+          <w:lang w:val="en-US"/>
+        </w:rPr>
+        <w:t>: If your first parameter is a table, you can’t specify additional columns.  All columns must include the table name, and come from the same table.</w:t>
+      </w:r>
+    </w:p>
+    <w:p>
+      <w:pPr>
+        <w:rPr>
+          <w:lang w:val="en-US"/>
+        </w:rPr>
+      </w:pPr>
+      <w:r>
+        <w:rPr>
+          <w:lang w:val="en-US"/>
+        </w:rPr>
+        <w:t>e.g.</w:t>
+      </w:r>
+    </w:p>
+    <w:p>
+      <w:pPr>
+        <w:rPr>
+          <w:lang w:val="en-US"/>
+        </w:rPr>
+      </w:pPr>
+      <w:proofErr w:type="spellStart"/>
+      <w:r>
+        <w:rPr>
+          <w:lang w:val="en-US"/>
+        </w:rPr>
+        <w:t>Customer_</w:t>
+      </w:r>
+      <w:proofErr w:type="gramStart"/>
+      <w:r>
+        <w:rPr>
+          <w:lang w:val="en-US"/>
+        </w:rPr>
+        <w:t>Lookup</w:t>
+      </w:r>
+      <w:proofErr w:type="spellEnd"/>
+      <w:r>
+        <w:rPr>
+          <w:lang w:val="en-US"/>
+        </w:rPr>
+        <w:t>[</w:t>
+      </w:r>
+      <w:proofErr w:type="spellStart"/>
+      <w:proofErr w:type="gramEnd"/>
+      <w:r>
+        <w:rPr>
+          <w:lang w:val="en-US"/>
+        </w:rPr>
+        <w:t>CustomerCity</w:t>
+      </w:r>
+      <w:proofErr w:type="spellEnd"/>
+      <w:r>
+        <w:rPr>
+          <w:lang w:val="en-US"/>
+        </w:rPr>
+        <w:t xml:space="preserve">], </w:t>
+      </w:r>
+      <w:proofErr w:type="spellStart"/>
+      <w:r>
+        <w:rPr>
+          <w:lang w:val="en-US"/>
+        </w:rPr>
+        <w:t>Customer_Lookup</w:t>
+      </w:r>
+      <w:proofErr w:type="spellEnd"/>
+      <w:r>
+        <w:rPr>
+          <w:lang w:val="en-US"/>
+        </w:rPr>
+        <w:t>[</w:t>
+      </w:r>
+      <w:proofErr w:type="spellStart"/>
+      <w:r>
+        <w:rPr>
+          <w:lang w:val="en-US"/>
+        </w:rPr>
+        <w:t>CustomerCountry</w:t>
+      </w:r>
+      <w:proofErr w:type="spellEnd"/>
+      <w:r>
+        <w:rPr>
+          <w:lang w:val="en-US"/>
+        </w:rPr>
+        <w:t>)</w:t>
+      </w:r>
+    </w:p>
+    <w:p>
+      <w:pPr>
+        <w:rPr>
+          <w:lang w:val="en-US"/>
+        </w:rPr>
+      </w:pPr>
+      <w:proofErr w:type="gramStart"/>
+      <w:r>
+        <w:rPr>
+          <w:lang w:val="en-US"/>
+        </w:rPr>
+        <w:t>Products[</w:t>
+      </w:r>
+      <w:proofErr w:type="gramEnd"/>
+      <w:r>
+        <w:rPr>
+          <w:lang w:val="en-US"/>
+        </w:rPr>
+        <w:t>ProductName]</w:t>
+      </w:r>
+    </w:p>
+    <w:p>
+      <w:pPr>
+        <w:rPr>
+          <w:lang w:val="en-US"/>
+        </w:rPr>
+      </w:pPr>
+    </w:p>
+    <w:p>
+      <w:pPr>
+        <w:rPr>
+          <w:lang w:val="en-US"/>
+        </w:rPr>
+      </w:pPr>
+      <w:r>
+        <w:rPr>
+          <w:lang w:val="en-US"/>
+        </w:rPr>
+        <w:t xml:space="preserve">Instead of adding filter context, ALL </w:t>
+      </w:r>
+      <w:r>
+        <w:rPr>
+          <w:b/>
+          <w:bCs/>
+          <w:lang w:val="en-US"/>
+        </w:rPr>
+        <w:t>removes it</w:t>
+      </w:r>
+      <w:r>
+        <w:rPr>
+          <w:lang w:val="en-US"/>
+        </w:rPr>
+        <w:t>.  This is often used when you need unfiltered values that won’t react to changes in filter context (</w:t>
+      </w:r>
+      <w:proofErr w:type="gramStart"/>
+      <w:r>
+        <w:rPr>
+          <w:lang w:val="en-US"/>
+        </w:rPr>
+        <w:t>e.g.</w:t>
+      </w:r>
+      <w:proofErr w:type="gramEnd"/>
+      <w:r>
+        <w:rPr>
+          <w:lang w:val="en-US"/>
+        </w:rPr>
+        <w:t xml:space="preserve"> </w:t>
+      </w:r>
+      <w:r>
+        <w:rPr>
+          <w:b/>
+          <w:bCs/>
+          <w:lang w:val="en-US"/>
+        </w:rPr>
+        <w:t>% of Total</w:t>
+      </w:r>
+      <w:r>
+        <w:rPr>
+          <w:lang w:val="en-US"/>
+        </w:rPr>
+        <w:t xml:space="preserve"> where the denominator needs to remain fixed)</w:t>
       </w:r>
     </w:p>
     <w:p>
@@ -270,7 +2106,7 @@
   <w:abstractNum w:abstractNumId="1" w15:restartNumberingAfterBreak="0">
     <w:nsid w:val="52C462B6"/>
     <w:multiLevelType w:val="hybridMultilevel"/>
-    <w:tmpl w:val="4B36CF4E"/>
+    <w:tmpl w:val="4ADEB2E4"/>
     <w:lvl w:ilvl="0" w:tplc="40090001">
       <w:start w:val="1"/>
       <w:numFmt w:val="bullet"/>
@@ -284,6 +2120,119 @@
       </w:rPr>
     </w:lvl>
     <w:lvl w:ilvl="1" w:tplc="40090003">
+      <w:start w:val="1"/>
+      <w:numFmt w:val="bullet"/>
+      <w:lvlText w:val="o"/>
+      <w:lvlJc w:val="left"/>
+      <w:pPr>
+        <w:ind w:left="1440" w:hanging="360"/>
+      </w:pPr>
+      <w:rPr>
+        <w:rFonts w:ascii="Courier New" w:hAnsi="Courier New" w:cs="Courier New" w:hint="default"/>
+      </w:rPr>
+    </w:lvl>
+    <w:lvl w:ilvl="2" w:tplc="40090005" w:tentative="1">
+      <w:start w:val="1"/>
+      <w:numFmt w:val="bullet"/>
+      <w:lvlText w:val=""/>
+      <w:lvlJc w:val="left"/>
+      <w:pPr>
+        <w:ind w:left="2160" w:hanging="360"/>
+      </w:pPr>
+      <w:rPr>
+        <w:rFonts w:ascii="Wingdings" w:hAnsi="Wingdings" w:hint="default"/>
+      </w:rPr>
+    </w:lvl>
+    <w:lvl w:ilvl="3" w:tplc="40090001" w:tentative="1">
+      <w:start w:val="1"/>
+      <w:numFmt w:val="bullet"/>
+      <w:lvlText w:val=""/>
+      <w:lvlJc w:val="left"/>
+      <w:pPr>
+        <w:ind w:left="2880" w:hanging="360"/>
+      </w:pPr>
+      <w:rPr>
+        <w:rFonts w:ascii="Symbol" w:hAnsi="Symbol" w:hint="default"/>
+      </w:rPr>
+    </w:lvl>
+    <w:lvl w:ilvl="4" w:tplc="40090003" w:tentative="1">
+      <w:start w:val="1"/>
+      <w:numFmt w:val="bullet"/>
+      <w:lvlText w:val="o"/>
+      <w:lvlJc w:val="left"/>
+      <w:pPr>
+        <w:ind w:left="3600" w:hanging="360"/>
+      </w:pPr>
+      <w:rPr>
+        <w:rFonts w:ascii="Courier New" w:hAnsi="Courier New" w:cs="Courier New" w:hint="default"/>
+      </w:rPr>
+    </w:lvl>
+    <w:lvl w:ilvl="5" w:tplc="40090005" w:tentative="1">
+      <w:start w:val="1"/>
+      <w:numFmt w:val="bullet"/>
+      <w:lvlText w:val=""/>
+      <w:lvlJc w:val="left"/>
+      <w:pPr>
+        <w:ind w:left="4320" w:hanging="360"/>
+      </w:pPr>
+      <w:rPr>
+        <w:rFonts w:ascii="Wingdings" w:hAnsi="Wingdings" w:hint="default"/>
+      </w:rPr>
+    </w:lvl>
+    <w:lvl w:ilvl="6" w:tplc="40090001" w:tentative="1">
+      <w:start w:val="1"/>
+      <w:numFmt w:val="bullet"/>
+      <w:lvlText w:val=""/>
+      <w:lvlJc w:val="left"/>
+      <w:pPr>
+        <w:ind w:left="5040" w:hanging="360"/>
+      </w:pPr>
+      <w:rPr>
+        <w:rFonts w:ascii="Symbol" w:hAnsi="Symbol" w:hint="default"/>
+      </w:rPr>
+    </w:lvl>
+    <w:lvl w:ilvl="7" w:tplc="40090003" w:tentative="1">
+      <w:start w:val="1"/>
+      <w:numFmt w:val="bullet"/>
+      <w:lvlText w:val="o"/>
+      <w:lvlJc w:val="left"/>
+      <w:pPr>
+        <w:ind w:left="5760" w:hanging="360"/>
+      </w:pPr>
+      <w:rPr>
+        <w:rFonts w:ascii="Courier New" w:hAnsi="Courier New" w:cs="Courier New" w:hint="default"/>
+      </w:rPr>
+    </w:lvl>
+    <w:lvl w:ilvl="8" w:tplc="40090005" w:tentative="1">
+      <w:start w:val="1"/>
+      <w:numFmt w:val="bullet"/>
+      <w:lvlText w:val=""/>
+      <w:lvlJc w:val="left"/>
+      <w:pPr>
+        <w:ind w:left="6480" w:hanging="360"/>
+      </w:pPr>
+      <w:rPr>
+        <w:rFonts w:ascii="Wingdings" w:hAnsi="Wingdings" w:hint="default"/>
+      </w:rPr>
+    </w:lvl>
+  </w:abstractNum>
+  <w:abstractNum w:abstractNumId="2" w15:restartNumberingAfterBreak="0">
+    <w:nsid w:val="6F607605"/>
+    <w:multiLevelType w:val="hybridMultilevel"/>
+    <w:tmpl w:val="C18815AC"/>
+    <w:lvl w:ilvl="0" w:tplc="40090001">
+      <w:start w:val="1"/>
+      <w:numFmt w:val="bullet"/>
+      <w:lvlText w:val=""/>
+      <w:lvlJc w:val="left"/>
+      <w:pPr>
+        <w:ind w:left="720" w:hanging="360"/>
+      </w:pPr>
+      <w:rPr>
+        <w:rFonts w:ascii="Symbol" w:hAnsi="Symbol" w:hint="default"/>
+      </w:rPr>
+    </w:lvl>
+    <w:lvl w:ilvl="1" w:tplc="40090003" w:tentative="1">
       <w:start w:val="1"/>
       <w:numFmt w:val="bullet"/>
       <w:lvlText w:val="o"/>
@@ -385,6 +2334,9 @@
   </w:num>
   <w:num w:numId="2">
     <w:abstractNumId w:val="1"/>
+  </w:num>
+  <w:num w:numId="3">
+    <w:abstractNumId w:val="2"/>
   </w:num>
 </w:numbering>
 </file>
@@ -806,6 +2758,28 @@
       <w:szCs w:val="32"/>
     </w:rPr>
   </w:style>
+  <w:style w:type="paragraph" w:styleId="Heading2">
+    <w:name w:val="heading 2"/>
+    <w:basedOn w:val="Normal"/>
+    <w:next w:val="Normal"/>
+    <w:link w:val="Heading2Char"/>
+    <w:uiPriority w:val="9"/>
+    <w:unhideWhenUsed/>
+    <w:qFormat/>
+    <w:rsid w:val="00E97085"/>
+    <w:pPr>
+      <w:keepNext/>
+      <w:keepLines/>
+      <w:spacing w:before="40"/>
+      <w:outlineLvl w:val="1"/>
+    </w:pPr>
+    <w:rPr>
+      <w:rFonts w:asciiTheme="majorHAnsi" w:eastAsiaTheme="majorEastAsia" w:hAnsiTheme="majorHAnsi" w:cstheme="majorBidi"/>
+      <w:color w:val="2F5496" w:themeColor="accent1" w:themeShade="BF"/>
+      <w:sz w:val="26"/>
+      <w:szCs w:val="26"/>
+    </w:rPr>
+  </w:style>
   <w:style w:type="character" w:default="1" w:styleId="DefaultParagraphFont">
     <w:name w:val="Default Paragraph Font"/>
     <w:uiPriority w:val="1"/>
@@ -889,6 +2863,19 @@
       <w:ind w:left="720"/>
       <w:contextualSpacing/>
     </w:pPr>
+  </w:style>
+  <w:style w:type="character" w:customStyle="1" w:styleId="Heading2Char">
+    <w:name w:val="Heading 2 Char"/>
+    <w:basedOn w:val="DefaultParagraphFont"/>
+    <w:link w:val="Heading2"/>
+    <w:uiPriority w:val="9"/>
+    <w:rsid w:val="00E97085"/>
+    <w:rPr>
+      <w:rFonts w:asciiTheme="majorHAnsi" w:eastAsiaTheme="majorEastAsia" w:hAnsiTheme="majorHAnsi" w:cstheme="majorBidi"/>
+      <w:color w:val="2F5496" w:themeColor="accent1" w:themeShade="BF"/>
+      <w:sz w:val="26"/>
+      <w:szCs w:val="26"/>
+    </w:rPr>
   </w:style>
 </w:styles>
 </file>

--- a/Udemy/DAX.docx
+++ b/Udemy/DAX.docx
@@ -499,13 +499,7 @@
         <w:rPr>
           <w:lang w:val="en-US"/>
         </w:rPr>
-        <w:t xml:space="preserve"> </w:t>
-      </w:r>
-      <w:r>
-        <w:rPr>
-          <w:lang w:val="en-US"/>
-        </w:rPr>
-        <w:t xml:space="preserve">will return an error since </w:t>
+        <w:t xml:space="preserve"> will return an error since </w:t>
       </w:r>
       <w:proofErr w:type="spellStart"/>
       <w:r>
@@ -778,10 +772,13 @@
       </w:pPr>
       <w:proofErr w:type="gramStart"/>
       <w:r>
-        <w:rPr>
-          <w:lang w:val="en-US"/>
-        </w:rPr>
-        <w:t>Related(</w:t>
+        <w:t>RELATED</w:t>
+      </w:r>
+      <w:r>
+        <w:rPr>
+          <w:lang w:val="en-US"/>
+        </w:rPr>
+        <w:t>(</w:t>
       </w:r>
       <w:proofErr w:type="gramEnd"/>
       <w:r>
@@ -1598,13 +1595,7 @@
         <w:rPr>
           <w:lang w:val="en-US"/>
         </w:rPr>
-        <w:t xml:space="preserve">Does not return a single number, returns a table or </w:t>
-      </w:r>
-      <w:r>
-        <w:rPr>
-          <w:lang w:val="en-US"/>
-        </w:rPr>
-        <w:t>a subset of a table.  Almost never used by itself, but is used as a component of other functions, most commonly CALCULATE.</w:t>
+        <w:t>Does not return a single number, returns a table or a subset of a table.  Almost never used by itself, but is used as a component of other functions, most commonly CALCULATE.</w:t>
       </w:r>
     </w:p>
     <w:p>
@@ -1970,6 +1961,1242 @@
         </w:rPr>
         <w:t xml:space="preserve"> where the denominator needs to remain fixed)</w:t>
       </w:r>
+    </w:p>
+    <w:p>
+      <w:pPr>
+        <w:rPr>
+          <w:lang w:val="en-US"/>
+        </w:rPr>
+      </w:pPr>
+    </w:p>
+    <w:p>
+      <w:pPr>
+        <w:pStyle w:val="Heading1"/>
+        <w:rPr>
+          <w:lang w:val="en-US"/>
+        </w:rPr>
+      </w:pPr>
+      <w:proofErr w:type="gramStart"/>
+      <w:r>
+        <w:rPr>
+          <w:lang w:val="en-US"/>
+        </w:rPr>
+        <w:t>FILTER(</w:t>
+      </w:r>
+      <w:proofErr w:type="gramEnd"/>
+      <w:r>
+        <w:rPr>
+          <w:lang w:val="en-US"/>
+        </w:rPr>
+        <w:t>)</w:t>
+      </w:r>
+    </w:p>
+    <w:p>
+      <w:pPr>
+        <w:rPr>
+          <w:lang w:val="en-US"/>
+        </w:rPr>
+      </w:pPr>
+      <w:r>
+        <w:rPr>
+          <w:lang w:val="en-US"/>
+        </w:rPr>
+        <w:t>=</w:t>
+      </w:r>
+      <w:proofErr w:type="gramStart"/>
+      <w:r>
+        <w:rPr>
+          <w:lang w:val="en-US"/>
+        </w:rPr>
+        <w:t>FILTER(</w:t>
+      </w:r>
+      <w:proofErr w:type="gramEnd"/>
+      <w:r>
+        <w:rPr>
+          <w:lang w:val="en-US"/>
+        </w:rPr>
+        <w:t xml:space="preserve">Table, </w:t>
+      </w:r>
+      <w:proofErr w:type="spellStart"/>
+      <w:r>
+        <w:rPr>
+          <w:lang w:val="en-US"/>
+        </w:rPr>
+        <w:t>FilterExpression</w:t>
+      </w:r>
+      <w:proofErr w:type="spellEnd"/>
+      <w:r>
+        <w:rPr>
+          <w:lang w:val="en-US"/>
+        </w:rPr>
+        <w:t>)</w:t>
+      </w:r>
+    </w:p>
+    <w:p>
+      <w:pPr>
+        <w:rPr>
+          <w:lang w:val="en-US"/>
+        </w:rPr>
+      </w:pPr>
+    </w:p>
+    <w:p>
+      <w:pPr>
+        <w:rPr>
+          <w:lang w:val="en-US"/>
+        </w:rPr>
+      </w:pPr>
+      <w:r>
+        <w:rPr>
+          <w:lang w:val="en-US"/>
+        </w:rPr>
+        <w:t>Table – Table to be filtered</w:t>
+      </w:r>
+    </w:p>
+    <w:p>
+      <w:pPr>
+        <w:rPr>
+          <w:lang w:val="en-US"/>
+        </w:rPr>
+      </w:pPr>
+      <w:r>
+        <w:rPr>
+          <w:lang w:val="en-US"/>
+        </w:rPr>
+        <w:t xml:space="preserve">e.g. </w:t>
+      </w:r>
+    </w:p>
+    <w:p>
+      <w:pPr>
+        <w:rPr>
+          <w:lang w:val="en-US"/>
+        </w:rPr>
+      </w:pPr>
+      <w:proofErr w:type="spellStart"/>
+      <w:r>
+        <w:rPr>
+          <w:lang w:val="en-US"/>
+        </w:rPr>
+        <w:t>Territory_Lookup</w:t>
+      </w:r>
+      <w:proofErr w:type="spellEnd"/>
+    </w:p>
+    <w:p>
+      <w:pPr>
+        <w:rPr>
+          <w:lang w:val="en-US"/>
+        </w:rPr>
+      </w:pPr>
+      <w:proofErr w:type="spellStart"/>
+      <w:r>
+        <w:rPr>
+          <w:lang w:val="en-US"/>
+        </w:rPr>
+        <w:t>Customer_Lookup</w:t>
+      </w:r>
+      <w:proofErr w:type="spellEnd"/>
+    </w:p>
+    <w:p>
+      <w:pPr>
+        <w:rPr>
+          <w:lang w:val="en-US"/>
+        </w:rPr>
+      </w:pPr>
+    </w:p>
+    <w:p>
+      <w:pPr>
+        <w:rPr>
+          <w:lang w:val="en-US"/>
+        </w:rPr>
+      </w:pPr>
+      <w:proofErr w:type="spellStart"/>
+      <w:r>
+        <w:rPr>
+          <w:lang w:val="en-US"/>
+        </w:rPr>
+        <w:t>FilterExpression</w:t>
+      </w:r>
+      <w:proofErr w:type="spellEnd"/>
+      <w:r>
+        <w:rPr>
+          <w:lang w:val="en-US"/>
+        </w:rPr>
+        <w:t xml:space="preserve"> – A Boolean (True/False) filter expression to be evaluated for each row of the table</w:t>
+      </w:r>
+    </w:p>
+    <w:p>
+      <w:pPr>
+        <w:rPr>
+          <w:lang w:val="en-US"/>
+        </w:rPr>
+      </w:pPr>
+      <w:r>
+        <w:rPr>
+          <w:lang w:val="en-US"/>
+        </w:rPr>
+        <w:t>e.g.</w:t>
+      </w:r>
+    </w:p>
+    <w:p>
+      <w:pPr>
+        <w:rPr>
+          <w:lang w:val="en-US"/>
+        </w:rPr>
+      </w:pPr>
+      <w:proofErr w:type="spellStart"/>
+      <w:r>
+        <w:rPr>
+          <w:lang w:val="en-US"/>
+        </w:rPr>
+        <w:t>Territory_</w:t>
+      </w:r>
+      <w:proofErr w:type="gramStart"/>
+      <w:r>
+        <w:rPr>
+          <w:lang w:val="en-US"/>
+        </w:rPr>
+        <w:t>Lookup</w:t>
+      </w:r>
+      <w:proofErr w:type="spellEnd"/>
+      <w:r>
+        <w:rPr>
+          <w:lang w:val="en-US"/>
+        </w:rPr>
+        <w:t>[</w:t>
+      </w:r>
+      <w:proofErr w:type="gramEnd"/>
+      <w:r>
+        <w:rPr>
+          <w:lang w:val="en-US"/>
+        </w:rPr>
+        <w:t>Country]=”USA”</w:t>
+      </w:r>
+    </w:p>
+    <w:p>
+      <w:pPr>
+        <w:rPr>
+          <w:lang w:val="en-US"/>
+        </w:rPr>
+      </w:pPr>
+      <w:proofErr w:type="gramStart"/>
+      <w:r>
+        <w:rPr>
+          <w:lang w:val="en-US"/>
+        </w:rPr>
+        <w:t>Calendar[</w:t>
+      </w:r>
+      <w:proofErr w:type="gramEnd"/>
+      <w:r>
+        <w:rPr>
+          <w:lang w:val="en-US"/>
+        </w:rPr>
+        <w:t>Year]=1988</w:t>
+      </w:r>
+    </w:p>
+    <w:p>
+      <w:pPr>
+        <w:rPr>
+          <w:lang w:val="en-US"/>
+        </w:rPr>
+      </w:pPr>
+      <w:proofErr w:type="spellStart"/>
+      <w:r>
+        <w:rPr>
+          <w:lang w:val="en-US"/>
+        </w:rPr>
+        <w:t>Product_</w:t>
+      </w:r>
+      <w:proofErr w:type="gramStart"/>
+      <w:r>
+        <w:rPr>
+          <w:lang w:val="en-US"/>
+        </w:rPr>
+        <w:t>Lookup</w:t>
+      </w:r>
+      <w:proofErr w:type="spellEnd"/>
+      <w:r>
+        <w:rPr>
+          <w:lang w:val="en-US"/>
+        </w:rPr>
+        <w:t>[</w:t>
+      </w:r>
+      <w:proofErr w:type="spellStart"/>
+      <w:proofErr w:type="gramEnd"/>
+      <w:r>
+        <w:rPr>
+          <w:lang w:val="en-US"/>
+        </w:rPr>
+        <w:t>ProductPrice</w:t>
+      </w:r>
+      <w:proofErr w:type="spellEnd"/>
+      <w:r>
+        <w:rPr>
+          <w:lang w:val="en-US"/>
+        </w:rPr>
+        <w:t>]&gt;[Overall Avg Price]</w:t>
+      </w:r>
+    </w:p>
+    <w:p>
+      <w:pPr>
+        <w:rPr>
+          <w:lang w:val="en-US"/>
+        </w:rPr>
+      </w:pPr>
+    </w:p>
+    <w:p>
+      <w:pPr>
+        <w:rPr>
+          <w:lang w:val="en-US"/>
+        </w:rPr>
+      </w:pPr>
+      <w:r>
+        <w:rPr>
+          <w:lang w:val="en-US"/>
+        </w:rPr>
+        <w:t xml:space="preserve">FILTER is used to add new filter context and can handle </w:t>
+      </w:r>
+      <w:r>
+        <w:rPr>
+          <w:b/>
+          <w:bCs/>
+          <w:i/>
+          <w:iCs/>
+          <w:lang w:val="en-US"/>
+        </w:rPr>
+        <w:t>more complex filter expressions</w:t>
+      </w:r>
+      <w:r>
+        <w:rPr>
+          <w:lang w:val="en-US"/>
+        </w:rPr>
+        <w:t xml:space="preserve"> than CALCULATE (by referencing measures, for example).  Since FILTER returns an entire table, it is almost always used as an input to other functions like CALCULATE or SUMX</w:t>
+      </w:r>
+    </w:p>
+    <w:p>
+      <w:pPr>
+        <w:rPr>
+          <w:lang w:val="en-US"/>
+        </w:rPr>
+      </w:pPr>
+    </w:p>
+    <w:p>
+      <w:pPr>
+        <w:rPr>
+          <w:lang w:val="en-US"/>
+        </w:rPr>
+      </w:pPr>
+      <w:r>
+        <w:rPr>
+          <w:lang w:val="en-US"/>
+        </w:rPr>
+        <w:t>Since FILTER iterates through each row in a table, it can be slow and processor-intensive; don’t use FILTER if a CALCULATE function will accomplish the same thing</w:t>
+      </w:r>
+    </w:p>
+    <w:p>
+      <w:pPr>
+        <w:rPr>
+          <w:lang w:val="en-US"/>
+        </w:rPr>
+      </w:pPr>
+    </w:p>
+    <w:p>
+      <w:pPr>
+        <w:rPr>
+          <w:rFonts w:asciiTheme="majorHAnsi" w:eastAsiaTheme="majorEastAsia" w:hAnsiTheme="majorHAnsi" w:cstheme="majorBidi"/>
+          <w:color w:val="2F5496" w:themeColor="accent1" w:themeShade="BF"/>
+          <w:sz w:val="32"/>
+          <w:szCs w:val="32"/>
+          <w:lang w:val="en-US"/>
+        </w:rPr>
+      </w:pPr>
+      <w:r>
+        <w:rPr>
+          <w:lang w:val="en-US"/>
+        </w:rPr>
+        <w:br w:type="page"/>
+      </w:r>
+    </w:p>
+    <w:p>
+      <w:pPr>
+        <w:pStyle w:val="Heading1"/>
+        <w:rPr>
+          <w:lang w:val="en-US"/>
+        </w:rPr>
+      </w:pPr>
+      <w:r>
+        <w:rPr>
+          <w:lang w:val="en-US"/>
+        </w:rPr>
+        <w:lastRenderedPageBreak/>
+        <w:t>Iterator (“X”) Functions</w:t>
+      </w:r>
+    </w:p>
+    <w:p>
+      <w:pPr>
+        <w:rPr>
+          <w:lang w:val="en-US"/>
+        </w:rPr>
+      </w:pPr>
+      <w:r>
+        <w:rPr>
+          <w:lang w:val="en-US"/>
+        </w:rPr>
+        <w:t>=SUMX(</w:t>
+      </w:r>
+      <w:proofErr w:type="spellStart"/>
+      <w:proofErr w:type="gramStart"/>
+      <w:r>
+        <w:rPr>
+          <w:lang w:val="en-US"/>
+        </w:rPr>
+        <w:t>Table,Expression</w:t>
+      </w:r>
+      <w:proofErr w:type="spellEnd"/>
+      <w:proofErr w:type="gramEnd"/>
+      <w:r>
+        <w:rPr>
+          <w:lang w:val="en-US"/>
+        </w:rPr>
+        <w:t>)</w:t>
+      </w:r>
+    </w:p>
+    <w:p>
+      <w:pPr>
+        <w:rPr>
+          <w:lang w:val="en-US"/>
+        </w:rPr>
+      </w:pPr>
+    </w:p>
+    <w:p>
+      <w:pPr>
+        <w:rPr>
+          <w:lang w:val="en-US"/>
+        </w:rPr>
+      </w:pPr>
+      <w:r>
+        <w:rPr>
+          <w:lang w:val="en-US"/>
+        </w:rPr>
+        <w:t>SUMX</w:t>
+      </w:r>
+    </w:p>
+    <w:p>
+      <w:pPr>
+        <w:rPr>
+          <w:lang w:val="en-US"/>
+        </w:rPr>
+      </w:pPr>
+      <w:r>
+        <w:rPr>
+          <w:lang w:val="en-US"/>
+        </w:rPr>
+        <w:t>Aggregation to apply to calculated rows</w:t>
+      </w:r>
+    </w:p>
+    <w:p>
+      <w:pPr>
+        <w:rPr>
+          <w:lang w:val="en-US"/>
+        </w:rPr>
+      </w:pPr>
+      <w:r>
+        <w:rPr>
+          <w:lang w:val="en-US"/>
+        </w:rPr>
+        <w:t>e.g.</w:t>
+      </w:r>
+    </w:p>
+    <w:p>
+      <w:pPr>
+        <w:rPr>
+          <w:lang w:val="en-US"/>
+        </w:rPr>
+      </w:pPr>
+      <w:r>
+        <w:rPr>
+          <w:lang w:val="en-US"/>
+        </w:rPr>
+        <w:t>SUMX</w:t>
+      </w:r>
+    </w:p>
+    <w:p>
+      <w:pPr>
+        <w:rPr>
+          <w:lang w:val="en-US"/>
+        </w:rPr>
+      </w:pPr>
+      <w:r>
+        <w:rPr>
+          <w:lang w:val="en-US"/>
+        </w:rPr>
+        <w:t>MAXX</w:t>
+      </w:r>
+    </w:p>
+    <w:p>
+      <w:pPr>
+        <w:rPr>
+          <w:lang w:val="en-US"/>
+        </w:rPr>
+      </w:pPr>
+      <w:r>
+        <w:rPr>
+          <w:lang w:val="en-US"/>
+        </w:rPr>
+        <w:t>COUNTX</w:t>
+      </w:r>
+    </w:p>
+    <w:p>
+      <w:pPr>
+        <w:rPr>
+          <w:lang w:val="en-US"/>
+        </w:rPr>
+      </w:pPr>
+      <w:r>
+        <w:rPr>
+          <w:lang w:val="en-US"/>
+        </w:rPr>
+        <w:t>AVERAGEX</w:t>
+      </w:r>
+    </w:p>
+    <w:p>
+      <w:pPr>
+        <w:rPr>
+          <w:lang w:val="en-US"/>
+        </w:rPr>
+      </w:pPr>
+      <w:r>
+        <w:rPr>
+          <w:lang w:val="en-US"/>
+        </w:rPr>
+        <w:t>RANKX</w:t>
+      </w:r>
+    </w:p>
+    <w:p>
+      <w:pPr>
+        <w:rPr>
+          <w:lang w:val="en-US"/>
+        </w:rPr>
+      </w:pPr>
+      <w:r>
+        <w:rPr>
+          <w:lang w:val="en-US"/>
+        </w:rPr>
+        <w:t>MINX</w:t>
+      </w:r>
+    </w:p>
+    <w:p>
+      <w:pPr>
+        <w:rPr>
+          <w:lang w:val="en-US"/>
+        </w:rPr>
+      </w:pPr>
+    </w:p>
+    <w:p>
+      <w:pPr>
+        <w:rPr>
+          <w:lang w:val="en-US"/>
+        </w:rPr>
+      </w:pPr>
+      <w:r>
+        <w:rPr>
+          <w:lang w:val="en-US"/>
+        </w:rPr>
+        <w:t>Table – Table in which the expression will be evaluated</w:t>
+      </w:r>
+    </w:p>
+    <w:p>
+      <w:pPr>
+        <w:rPr>
+          <w:lang w:val="en-US"/>
+        </w:rPr>
+      </w:pPr>
+      <w:r>
+        <w:rPr>
+          <w:lang w:val="en-US"/>
+        </w:rPr>
+        <w:t>e.g.</w:t>
+      </w:r>
+    </w:p>
+    <w:p>
+      <w:pPr>
+        <w:rPr>
+          <w:lang w:val="en-US"/>
+        </w:rPr>
+      </w:pPr>
+      <w:r>
+        <w:rPr>
+          <w:lang w:val="en-US"/>
+        </w:rPr>
+        <w:t>Sales</w:t>
+      </w:r>
+    </w:p>
+    <w:p>
+      <w:pPr>
+        <w:rPr>
+          <w:lang w:val="en-US"/>
+        </w:rPr>
+      </w:pPr>
+      <w:r>
+        <w:rPr>
+          <w:lang w:val="en-US"/>
+        </w:rPr>
+        <w:t>FILTER(</w:t>
+      </w:r>
+      <w:proofErr w:type="spellStart"/>
+      <w:proofErr w:type="gramStart"/>
+      <w:r>
+        <w:rPr>
+          <w:lang w:val="en-US"/>
+        </w:rPr>
+        <w:t>Sales,RELATED</w:t>
+      </w:r>
+      <w:proofErr w:type="spellEnd"/>
+      <w:proofErr w:type="gramEnd"/>
+      <w:r>
+        <w:rPr>
+          <w:lang w:val="en-US"/>
+        </w:rPr>
+        <w:t>(Products[Category])=”Clothing”)</w:t>
+      </w:r>
+    </w:p>
+    <w:p>
+      <w:pPr>
+        <w:rPr>
+          <w:lang w:val="en-US"/>
+        </w:rPr>
+      </w:pPr>
+    </w:p>
+    <w:p>
+      <w:pPr>
+        <w:rPr>
+          <w:lang w:val="en-US"/>
+        </w:rPr>
+      </w:pPr>
+      <w:r>
+        <w:rPr>
+          <w:lang w:val="en-US"/>
+        </w:rPr>
+        <w:t>Expression – To be evaluated for each row of the given table</w:t>
+      </w:r>
+    </w:p>
+    <w:p>
+      <w:pPr>
+        <w:rPr>
+          <w:lang w:val="en-US"/>
+        </w:rPr>
+      </w:pPr>
+      <w:r>
+        <w:rPr>
+          <w:lang w:val="en-US"/>
+        </w:rPr>
+        <w:t>e.g.</w:t>
+      </w:r>
+    </w:p>
+    <w:p>
+      <w:pPr>
+        <w:rPr>
+          <w:lang w:val="en-US"/>
+        </w:rPr>
+      </w:pPr>
+      <w:r>
+        <w:rPr>
+          <w:lang w:val="en-US"/>
+        </w:rPr>
+        <w:t>[Total Orders]</w:t>
+      </w:r>
+    </w:p>
+    <w:p>
+      <w:pPr>
+        <w:rPr>
+          <w:lang w:val="en-US"/>
+        </w:rPr>
+      </w:pPr>
+      <w:proofErr w:type="gramStart"/>
+      <w:r>
+        <w:rPr>
+          <w:lang w:val="en-US"/>
+        </w:rPr>
+        <w:t>Sales[</w:t>
+      </w:r>
+      <w:proofErr w:type="spellStart"/>
+      <w:proofErr w:type="gramEnd"/>
+      <w:r>
+        <w:rPr>
+          <w:lang w:val="en-US"/>
+        </w:rPr>
+        <w:t>RetailPrice</w:t>
+      </w:r>
+      <w:proofErr w:type="spellEnd"/>
+      <w:r>
+        <w:rPr>
+          <w:lang w:val="en-US"/>
+        </w:rPr>
+        <w:t>]*Sales[Quantity]</w:t>
+      </w:r>
+    </w:p>
+    <w:p>
+      <w:pPr>
+        <w:rPr>
+          <w:lang w:val="en-US"/>
+        </w:rPr>
+      </w:pPr>
+    </w:p>
+    <w:p>
+      <w:pPr>
+        <w:rPr>
+          <w:lang w:val="en-US"/>
+        </w:rPr>
+      </w:pPr>
+      <w:r>
+        <w:rPr>
+          <w:lang w:val="en-US"/>
+        </w:rPr>
+        <w:t xml:space="preserve">Imagine the function </w:t>
+      </w:r>
+      <w:r>
+        <w:rPr>
+          <w:b/>
+          <w:bCs/>
+          <w:i/>
+          <w:iCs/>
+          <w:lang w:val="en-US"/>
+        </w:rPr>
+        <w:t>adding a temporary new column</w:t>
+      </w:r>
+      <w:r>
+        <w:rPr>
+          <w:lang w:val="en-US"/>
+        </w:rPr>
+        <w:t xml:space="preserve"> to the table, calculating the value in each row (based on the expression) and then applying the aggregation to that new column (like SUMPRODUCT)</w:t>
+      </w:r>
+    </w:p>
+    <w:p>
+      <w:pPr>
+        <w:rPr>
+          <w:lang w:val="en-US"/>
+        </w:rPr>
+      </w:pPr>
+    </w:p>
+    <w:p>
+      <w:pPr>
+        <w:pStyle w:val="Heading1"/>
+        <w:rPr>
+          <w:lang w:val="en-US"/>
+        </w:rPr>
+      </w:pPr>
+      <w:r>
+        <w:rPr>
+          <w:lang w:val="en-US"/>
+        </w:rPr>
+        <w:t>Time Intelligence Formulas</w:t>
+      </w:r>
+    </w:p>
+    <w:p>
+      <w:pPr>
+        <w:rPr>
+          <w:lang w:val="en-US"/>
+        </w:rPr>
+      </w:pPr>
+      <w:r>
+        <w:rPr>
+          <w:lang w:val="en-US"/>
+        </w:rPr>
+        <w:t xml:space="preserve">Performance To-Date = </w:t>
+      </w:r>
+      <w:proofErr w:type="gramStart"/>
+      <w:r>
+        <w:rPr>
+          <w:lang w:val="en-US"/>
+        </w:rPr>
+        <w:t>CALCULATE(</w:t>
+      </w:r>
+      <w:proofErr w:type="gramEnd"/>
+      <w:r>
+        <w:rPr>
+          <w:lang w:val="en-US"/>
+        </w:rPr>
+        <w:t>Measure, DATESYTD(Calendar[Date]))</w:t>
+      </w:r>
+    </w:p>
+    <w:p>
+      <w:pPr>
+        <w:rPr>
+          <w:lang w:val="en-US"/>
+        </w:rPr>
+      </w:pPr>
+      <w:r>
+        <w:rPr>
+          <w:lang w:val="en-US"/>
+        </w:rPr>
+        <w:t>Use DATESQTD for quarters or DATESMTD for months</w:t>
+      </w:r>
+    </w:p>
+    <w:p>
+      <w:pPr>
+        <w:rPr>
+          <w:lang w:val="en-US"/>
+        </w:rPr>
+      </w:pPr>
+    </w:p>
+    <w:p>
+      <w:pPr>
+        <w:rPr>
+          <w:lang w:val="en-US"/>
+        </w:rPr>
+      </w:pPr>
+      <w:r>
+        <w:rPr>
+          <w:lang w:val="en-US"/>
+        </w:rPr>
+        <w:t xml:space="preserve">Previous Period = </w:t>
+      </w:r>
+      <w:proofErr w:type="gramStart"/>
+      <w:r>
+        <w:rPr>
+          <w:lang w:val="en-US"/>
+        </w:rPr>
+        <w:t>CALCULATE(</w:t>
+      </w:r>
+      <w:proofErr w:type="gramEnd"/>
+      <w:r>
+        <w:rPr>
+          <w:lang w:val="en-US"/>
+        </w:rPr>
+        <w:t>Measure, DATEADD(Calendar[Date],-1,MONTH))</w:t>
+      </w:r>
+    </w:p>
+    <w:p>
+      <w:pPr>
+        <w:tabs>
+          <w:tab w:val="left" w:pos="1065"/>
+        </w:tabs>
+        <w:rPr>
+          <w:sz w:val="16"/>
+          <w:szCs w:val="16"/>
+          <w:lang w:val="en-US"/>
+        </w:rPr>
+      </w:pPr>
+      <w:r>
+        <w:rPr>
+          <w:sz w:val="16"/>
+          <w:szCs w:val="16"/>
+          <w:lang w:val="en-US"/>
+        </w:rPr>
+        <w:t>, -1, MONTH)</w:t>
+      </w:r>
+    </w:p>
+    <w:p>
+      <w:pPr>
+        <w:tabs>
+          <w:tab w:val="left" w:pos="1065"/>
+        </w:tabs>
+        <w:rPr>
+          <w:lang w:val="en-US"/>
+        </w:rPr>
+      </w:pPr>
+      <w:r>
+        <w:rPr>
+          <w:lang w:val="en-US"/>
+        </w:rPr>
+        <w:t>Select an interval (DAY, MONTH, QUARTER, or YEAR) and the # of intervals to compare (</w:t>
+      </w:r>
+      <w:proofErr w:type="gramStart"/>
+      <w:r>
+        <w:rPr>
+          <w:lang w:val="en-US"/>
+        </w:rPr>
+        <w:t>i.e.</w:t>
+      </w:r>
+      <w:proofErr w:type="gramEnd"/>
+      <w:r>
+        <w:rPr>
+          <w:lang w:val="en-US"/>
+        </w:rPr>
+        <w:t xml:space="preserve"> previous month, rolling 10-day)</w:t>
+      </w:r>
+    </w:p>
+    <w:p>
+      <w:pPr>
+        <w:tabs>
+          <w:tab w:val="left" w:pos="1065"/>
+        </w:tabs>
+        <w:rPr>
+          <w:lang w:val="en-US"/>
+        </w:rPr>
+      </w:pPr>
+    </w:p>
+    <w:p>
+      <w:pPr>
+        <w:tabs>
+          <w:tab w:val="left" w:pos="1065"/>
+        </w:tabs>
+        <w:rPr>
+          <w:lang w:val="en-US"/>
+        </w:rPr>
+      </w:pPr>
+      <w:r>
+        <w:rPr>
+          <w:lang w:val="en-US"/>
+        </w:rPr>
+        <w:t xml:space="preserve">Running Total = </w:t>
+      </w:r>
+      <w:proofErr w:type="gramStart"/>
+      <w:r>
+        <w:rPr>
+          <w:lang w:val="en-US"/>
+        </w:rPr>
+        <w:t>CALCULATE(</w:t>
+      </w:r>
+      <w:proofErr w:type="gramEnd"/>
+      <w:r>
+        <w:rPr>
+          <w:lang w:val="en-US"/>
+        </w:rPr>
+        <w:t>Measure, DATESINPERIOD(Calendar[Date], MAX(Calendar[Date]), -10, DAY))</w:t>
+      </w:r>
+    </w:p>
+    <w:p>
+      <w:pPr>
+        <w:tabs>
+          <w:tab w:val="left" w:pos="1065"/>
+        </w:tabs>
+        <w:rPr>
+          <w:lang w:val="en-US"/>
+        </w:rPr>
+      </w:pPr>
+      <w:r>
+        <w:rPr>
+          <w:sz w:val="16"/>
+          <w:szCs w:val="16"/>
+          <w:lang w:val="en-US"/>
+        </w:rPr>
+        <w:t>, -1</w:t>
+      </w:r>
+      <w:r>
+        <w:rPr>
+          <w:sz w:val="16"/>
+          <w:szCs w:val="16"/>
+          <w:lang w:val="en-US"/>
+        </w:rPr>
+        <w:t>0</w:t>
+      </w:r>
+      <w:r>
+        <w:rPr>
+          <w:sz w:val="16"/>
+          <w:szCs w:val="16"/>
+          <w:lang w:val="en-US"/>
+        </w:rPr>
+        <w:t>,</w:t>
+      </w:r>
+      <w:r>
+        <w:rPr>
+          <w:sz w:val="16"/>
+          <w:szCs w:val="16"/>
+          <w:lang w:val="en-US"/>
+        </w:rPr>
+        <w:t xml:space="preserve"> DAY</w:t>
+      </w:r>
+      <w:r>
+        <w:rPr>
+          <w:sz w:val="16"/>
+          <w:szCs w:val="16"/>
+          <w:lang w:val="en-US"/>
+        </w:rPr>
+        <w:t>)</w:t>
+      </w:r>
+    </w:p>
+    <w:p>
+      <w:pPr>
+        <w:tabs>
+          <w:tab w:val="left" w:pos="1065"/>
+        </w:tabs>
+        <w:rPr>
+          <w:lang w:val="en-US"/>
+        </w:rPr>
+      </w:pPr>
+      <w:r>
+        <w:rPr>
+          <w:lang w:val="en-US"/>
+        </w:rPr>
+        <w:t>Select an interval (DAY, MONTH, QUARTER, or YEAR) and the # of intervals to compare (</w:t>
+      </w:r>
+      <w:proofErr w:type="gramStart"/>
+      <w:r>
+        <w:rPr>
+          <w:lang w:val="en-US"/>
+        </w:rPr>
+        <w:t>i.e.</w:t>
+      </w:r>
+      <w:proofErr w:type="gramEnd"/>
+      <w:r>
+        <w:rPr>
+          <w:lang w:val="en-US"/>
+        </w:rPr>
+        <w:t xml:space="preserve"> previous month, rolling 10-day)</w:t>
+      </w:r>
+    </w:p>
+    <w:p>
+      <w:pPr>
+        <w:tabs>
+          <w:tab w:val="left" w:pos="1065"/>
+        </w:tabs>
+        <w:rPr>
+          <w:lang w:val="en-US"/>
+        </w:rPr>
+      </w:pPr>
+    </w:p>
+    <w:p>
+      <w:pPr>
+        <w:tabs>
+          <w:tab w:val="left" w:pos="1065"/>
+        </w:tabs>
+        <w:rPr>
+          <w:lang w:val="en-US"/>
+        </w:rPr>
+      </w:pPr>
+      <w:r>
+        <w:rPr>
+          <w:lang w:val="en-US"/>
+        </w:rPr>
+        <w:t xml:space="preserve">To calculate a </w:t>
+      </w:r>
+      <w:r>
+        <w:rPr>
+          <w:b/>
+          <w:bCs/>
+          <w:i/>
+          <w:iCs/>
+          <w:lang w:val="en-US"/>
+        </w:rPr>
+        <w:t>moving average</w:t>
+      </w:r>
+      <w:r>
+        <w:rPr>
+          <w:lang w:val="en-US"/>
+        </w:rPr>
+        <w:t>, use the running total calculation above and divide by the number of intervals</w:t>
+      </w:r>
+    </w:p>
+    <w:p>
+      <w:pPr>
+        <w:rPr>
+          <w:lang w:val="en-US"/>
+        </w:rPr>
+      </w:pPr>
+      <w:r>
+        <w:rPr>
+          <w:lang w:val="en-US"/>
+        </w:rPr>
+        <w:br w:type="page"/>
+      </w:r>
+    </w:p>
+    <w:p>
+      <w:pPr>
+        <w:pStyle w:val="Heading1"/>
+        <w:rPr>
+          <w:lang w:val="en-US"/>
+        </w:rPr>
+      </w:pPr>
+      <w:r>
+        <w:rPr>
+          <w:lang w:val="en-US"/>
+        </w:rPr>
+        <w:lastRenderedPageBreak/>
+        <w:t>What-If Parameters</w:t>
+      </w:r>
+    </w:p>
+    <w:p>
+      <w:pPr>
+        <w:rPr>
+          <w:lang w:val="en-US"/>
+        </w:rPr>
+      </w:pPr>
+      <w:r>
+        <w:rPr>
+          <w:b/>
+          <w:bCs/>
+          <w:lang w:val="en-US"/>
+        </w:rPr>
+        <w:t>“What-if” Parameters</w:t>
+      </w:r>
+      <w:r>
+        <w:rPr>
+          <w:lang w:val="en-US"/>
+        </w:rPr>
+        <w:t xml:space="preserve"> are essentially pre-set measures that produce values within a given range, based on user-inputs (data-type, min/max, increment, and default).</w:t>
+      </w:r>
+    </w:p>
+    <w:p>
+      <w:pPr>
+        <w:rPr>
+          <w:lang w:val="en-US"/>
+        </w:rPr>
+      </w:pPr>
+    </w:p>
+    <w:p>
+      <w:pPr>
+        <w:rPr>
+          <w:lang w:val="en-US"/>
+        </w:rPr>
+      </w:pPr>
+      <w:r>
+        <w:rPr>
+          <w:lang w:val="en-US"/>
+        </w:rPr>
+        <w:t>These can be great tools for forecasting or scenario testing; here we’ve created a “</w:t>
+      </w:r>
+      <w:r>
+        <w:rPr>
+          <w:b/>
+          <w:bCs/>
+          <w:lang w:val="en-US"/>
+        </w:rPr>
+        <w:t>Price Adjustment %</w:t>
+      </w:r>
+      <w:r>
+        <w:rPr>
+          <w:lang w:val="en-US"/>
+        </w:rPr>
+        <w:t xml:space="preserve">” parameter in order to compare </w:t>
+      </w:r>
+      <w:r>
+        <w:rPr>
+          <w:b/>
+          <w:bCs/>
+          <w:lang w:val="en-US"/>
+        </w:rPr>
+        <w:t>Total Revenue</w:t>
+      </w:r>
+      <w:r>
+        <w:rPr>
+          <w:lang w:val="en-US"/>
+        </w:rPr>
+        <w:t xml:space="preserve"> (based on the actual price) against </w:t>
+      </w:r>
+      <w:r>
+        <w:rPr>
+          <w:b/>
+          <w:bCs/>
+          <w:lang w:val="en-US"/>
+        </w:rPr>
+        <w:t>Adjusted Revenue</w:t>
+      </w:r>
+      <w:r>
+        <w:rPr>
+          <w:lang w:val="en-US"/>
+        </w:rPr>
+        <w:t xml:space="preserve"> (based on the </w:t>
+      </w:r>
+      <w:r>
+        <w:rPr>
+          <w:i/>
+          <w:iCs/>
+          <w:lang w:val="en-US"/>
+        </w:rPr>
+        <w:t>parameter-adjusted</w:t>
+      </w:r>
+      <w:r>
+        <w:rPr>
+          <w:lang w:val="en-US"/>
+        </w:rPr>
+        <w:t xml:space="preserve"> price).</w:t>
+      </w:r>
+    </w:p>
+    <w:p>
+      <w:pPr>
+        <w:rPr>
+          <w:lang w:val="en-US"/>
+        </w:rPr>
+      </w:pPr>
+    </w:p>
+    <w:p>
+      <w:pPr>
+        <w:rPr>
+          <w:lang w:val="en-US"/>
+        </w:rPr>
+      </w:pPr>
+      <w:r>
+        <w:rPr>
+          <w:lang w:val="en-US"/>
+        </w:rPr>
+        <w:t xml:space="preserve">NOTE:  When you create a parameter, a new table is automatically added with DAX calculations for </w:t>
+      </w:r>
+      <w:r>
+        <w:rPr>
+          <w:b/>
+          <w:bCs/>
+          <w:i/>
+          <w:iCs/>
+          <w:lang w:val="en-US"/>
+        </w:rPr>
+        <w:t>“Parameter” and “Parameter Value”</w:t>
+      </w:r>
+      <w:r>
+        <w:rPr>
+          <w:lang w:val="en-US"/>
+        </w:rPr>
+        <w:t>, which look something like this:</w:t>
+      </w:r>
+    </w:p>
+    <w:p>
+      <w:pPr>
+        <w:rPr>
+          <w:lang w:val="en-US"/>
+        </w:rPr>
+      </w:pPr>
+      <w:r>
+        <w:rPr>
+          <w:lang w:val="en-US"/>
+        </w:rPr>
+        <w:t xml:space="preserve">Parameter = </w:t>
+      </w:r>
+      <w:proofErr w:type="gramStart"/>
+      <w:r>
+        <w:rPr>
+          <w:lang w:val="en-US"/>
+        </w:rPr>
+        <w:t>GENERATESERIES(</w:t>
+      </w:r>
+      <w:proofErr w:type="gramEnd"/>
+      <w:r>
+        <w:rPr>
+          <w:lang w:val="en-US"/>
+        </w:rPr>
+        <w:t>-1, 1, 0.1)</w:t>
+      </w:r>
+    </w:p>
+    <w:p>
+      <w:pPr>
+        <w:rPr>
+          <w:lang w:val="en-US"/>
+        </w:rPr>
+      </w:pPr>
+      <w:r>
+        <w:rPr>
+          <w:lang w:val="en-US"/>
+        </w:rPr>
+        <w:t>Parameter Value = SELECTEDVALUE(</w:t>
+      </w:r>
+      <w:proofErr w:type="gramStart"/>
+      <w:r>
+        <w:rPr>
+          <w:lang w:val="en-US"/>
+        </w:rPr>
+        <w:t>Parameter[</w:t>
+      </w:r>
+      <w:proofErr w:type="gramEnd"/>
+      <w:r>
+        <w:rPr>
+          <w:lang w:val="en-US"/>
+        </w:rPr>
+        <w:t>Parameter], 0)</w:t>
+      </w:r>
+    </w:p>
+    <w:p>
+      <w:pPr>
+        <w:rPr>
+          <w:lang w:val="en-US"/>
+        </w:rPr>
+      </w:pPr>
     </w:p>
     <w:p>
       <w:pPr>

--- a/Udemy/DAX.docx
+++ b/Udemy/DAX.docx
@@ -2,6 +2,1090 @@
 <file path=word/document.xml><?xml version="1.0" encoding="utf-8"?>
 <w:document xmlns:wpc="http://schemas.microsoft.com/office/word/2010/wordprocessingCanvas" xmlns:cx="http://schemas.microsoft.com/office/drawing/2014/chartex" xmlns:cx1="http://schemas.microsoft.com/office/drawing/2015/9/8/chartex" xmlns:cx2="http://schemas.microsoft.com/office/drawing/2015/10/21/chartex" xmlns:cx3="http://schemas.microsoft.com/office/drawing/2016/5/9/chartex" xmlns:cx4="http://schemas.microsoft.com/office/drawing/2016/5/10/chartex" xmlns:cx5="http://schemas.microsoft.com/office/drawing/2016/5/11/chartex" xmlns:cx6="http://schemas.microsoft.com/office/drawing/2016/5/12/chartex" xmlns:cx7="http://schemas.microsoft.com/office/drawing/2016/5/13/chartex" xmlns:cx8="http://schemas.microsoft.com/office/drawing/2016/5/14/chartex" xmlns:mc="http://schemas.openxmlformats.org/markup-compatibility/2006" xmlns:aink="http://schemas.microsoft.com/office/drawing/2016/ink" xmlns:am3d="http://schemas.microsoft.com/office/drawing/2017/model3d" xmlns:o="urn:schemas-microsoft-com:office:office" xmlns:r="http://schemas.openxmlformats.org/officeDocument/2006/relationships" xmlns:m="http://schemas.openxmlformats.org/officeDocument/2006/math" xmlns:v="urn:schemas-microsoft-com:vml" xmlns:wp14="http://schemas.microsoft.com/office/word/2010/wordprocessingDrawing" xmlns:wp="http://schemas.openxmlformats.org/drawingml/2006/wordprocessingDrawing" xmlns:w10="urn:schemas-microsoft-com:office:word" xmlns:w="http://schemas.openxmlformats.org/wordprocessingml/2006/main" xmlns:w14="http://schemas.microsoft.com/office/word/2010/wordml" xmlns:w15="http://schemas.microsoft.com/office/word/2012/wordml" xmlns:w16cex="http://schemas.microsoft.com/office/word/2018/wordml/cex" xmlns:w16cid="http://schemas.microsoft.com/office/word/2016/wordml/cid" xmlns:w16="http://schemas.microsoft.com/office/word/2018/wordml" xmlns:w16sdtdh="http://schemas.microsoft.com/office/word/2020/wordml/sdtdatahash" xmlns:w16se="http://schemas.microsoft.com/office/word/2015/wordml/symex" xmlns:wpg="http://schemas.microsoft.com/office/word/2010/wordprocessingGroup" xmlns:wpi="http://schemas.microsoft.com/office/word/2010/wordprocessingInk" xmlns:wne="http://schemas.microsoft.com/office/word/2006/wordml" xmlns:wps="http://schemas.microsoft.com/office/word/2010/wordprocessingShape" mc:Ignorable="w14 w15 w16se w16cid w16 w16cex w16sdtdh wp14">
   <w:body>
+    <w:sdt>
+      <w:sdtPr>
+        <w:id w:val="330805004"/>
+        <w:docPartObj>
+          <w:docPartGallery w:val="Table of Contents"/>
+          <w:docPartUnique/>
+        </w:docPartObj>
+      </w:sdtPr>
+      <w:sdtEndPr>
+        <w:rPr>
+          <w:rFonts w:asciiTheme="minorHAnsi" w:eastAsiaTheme="minorHAnsi" w:hAnsiTheme="minorHAnsi" w:cstheme="minorBidi"/>
+          <w:b/>
+          <w:bCs/>
+          <w:noProof/>
+          <w:color w:val="auto"/>
+          <w:sz w:val="22"/>
+          <w:szCs w:val="22"/>
+          <w:lang w:val="en-IN"/>
+        </w:rPr>
+      </w:sdtEndPr>
+      <w:sdtContent>
+        <w:p>
+          <w:pPr>
+            <w:pStyle w:val="TOCHeading"/>
+          </w:pPr>
+          <w:r>
+            <w:t>Contents</w:t>
+          </w:r>
+        </w:p>
+        <w:p>
+          <w:pPr>
+            <w:pStyle w:val="TOC1"/>
+            <w:tabs>
+              <w:tab w:val="right" w:leader="dot" w:pos="9016"/>
+            </w:tabs>
+            <w:rPr>
+              <w:rFonts w:eastAsiaTheme="minorEastAsia"/>
+              <w:noProof/>
+              <w:lang w:eastAsia="en-IN"/>
+            </w:rPr>
+          </w:pPr>
+          <w:r>
+            <w:fldChar w:fldCharType="begin"/>
+          </w:r>
+          <w:r>
+            <w:instrText xml:space="preserve"> TOC \o "1-3" \h \z \u </w:instrText>
+          </w:r>
+          <w:r>
+            <w:fldChar w:fldCharType="separate"/>
+          </w:r>
+          <w:hyperlink w:anchor="_Toc79700816" w:history="1">
+            <w:r>
+              <w:rPr>
+                <w:rStyle w:val="Hyperlink"/>
+                <w:noProof/>
+                <w:lang w:val="en-US"/>
+              </w:rPr>
+              <w:t>Calculated column vs Measure</w:t>
+            </w:r>
+            <w:r>
+              <w:rPr>
+                <w:noProof/>
+                <w:webHidden/>
+              </w:rPr>
+              <w:tab/>
+            </w:r>
+            <w:r>
+              <w:rPr>
+                <w:noProof/>
+                <w:webHidden/>
+              </w:rPr>
+              <w:fldChar w:fldCharType="begin"/>
+            </w:r>
+            <w:r>
+              <w:rPr>
+                <w:noProof/>
+                <w:webHidden/>
+              </w:rPr>
+              <w:instrText xml:space="preserve"> PAGEREF _Toc79700816 \h </w:instrText>
+            </w:r>
+            <w:r>
+              <w:rPr>
+                <w:noProof/>
+                <w:webHidden/>
+              </w:rPr>
+            </w:r>
+            <w:r>
+              <w:rPr>
+                <w:noProof/>
+                <w:webHidden/>
+              </w:rPr>
+              <w:fldChar w:fldCharType="separate"/>
+            </w:r>
+            <w:r>
+              <w:rPr>
+                <w:noProof/>
+                <w:webHidden/>
+              </w:rPr>
+              <w:t>2</w:t>
+            </w:r>
+            <w:r>
+              <w:rPr>
+                <w:noProof/>
+                <w:webHidden/>
+              </w:rPr>
+              <w:fldChar w:fldCharType="end"/>
+            </w:r>
+          </w:hyperlink>
+        </w:p>
+        <w:p>
+          <w:pPr>
+            <w:pStyle w:val="TOC2"/>
+            <w:tabs>
+              <w:tab w:val="right" w:leader="dot" w:pos="9016"/>
+            </w:tabs>
+            <w:rPr>
+              <w:rFonts w:eastAsiaTheme="minorEastAsia"/>
+              <w:noProof/>
+              <w:lang w:eastAsia="en-IN"/>
+            </w:rPr>
+          </w:pPr>
+          <w:hyperlink w:anchor="_Toc79700817" w:history="1">
+            <w:r>
+              <w:rPr>
+                <w:rStyle w:val="Hyperlink"/>
+                <w:noProof/>
+                <w:lang w:val="en-US"/>
+              </w:rPr>
+              <w:t>Option 1</w:t>
+            </w:r>
+            <w:r>
+              <w:rPr>
+                <w:noProof/>
+                <w:webHidden/>
+              </w:rPr>
+              <w:tab/>
+            </w:r>
+            <w:r>
+              <w:rPr>
+                <w:noProof/>
+                <w:webHidden/>
+              </w:rPr>
+              <w:fldChar w:fldCharType="begin"/>
+            </w:r>
+            <w:r>
+              <w:rPr>
+                <w:noProof/>
+                <w:webHidden/>
+              </w:rPr>
+              <w:instrText xml:space="preserve"> PAGEREF _Toc79700817 \h </w:instrText>
+            </w:r>
+            <w:r>
+              <w:rPr>
+                <w:noProof/>
+                <w:webHidden/>
+              </w:rPr>
+            </w:r>
+            <w:r>
+              <w:rPr>
+                <w:noProof/>
+                <w:webHidden/>
+              </w:rPr>
+              <w:fldChar w:fldCharType="separate"/>
+            </w:r>
+            <w:r>
+              <w:rPr>
+                <w:noProof/>
+                <w:webHidden/>
+              </w:rPr>
+              <w:t>2</w:t>
+            </w:r>
+            <w:r>
+              <w:rPr>
+                <w:noProof/>
+                <w:webHidden/>
+              </w:rPr>
+              <w:fldChar w:fldCharType="end"/>
+            </w:r>
+          </w:hyperlink>
+        </w:p>
+        <w:p>
+          <w:pPr>
+            <w:pStyle w:val="TOC2"/>
+            <w:tabs>
+              <w:tab w:val="right" w:leader="dot" w:pos="9016"/>
+            </w:tabs>
+            <w:rPr>
+              <w:rFonts w:eastAsiaTheme="minorEastAsia"/>
+              <w:noProof/>
+              <w:lang w:eastAsia="en-IN"/>
+            </w:rPr>
+          </w:pPr>
+          <w:hyperlink w:anchor="_Toc79700818" w:history="1">
+            <w:r>
+              <w:rPr>
+                <w:rStyle w:val="Hyperlink"/>
+                <w:noProof/>
+                <w:lang w:val="en-US"/>
+              </w:rPr>
+              <w:t>Option 2</w:t>
+            </w:r>
+            <w:r>
+              <w:rPr>
+                <w:noProof/>
+                <w:webHidden/>
+              </w:rPr>
+              <w:tab/>
+            </w:r>
+            <w:r>
+              <w:rPr>
+                <w:noProof/>
+                <w:webHidden/>
+              </w:rPr>
+              <w:fldChar w:fldCharType="begin"/>
+            </w:r>
+            <w:r>
+              <w:rPr>
+                <w:noProof/>
+                <w:webHidden/>
+              </w:rPr>
+              <w:instrText xml:space="preserve"> PAGEREF _Toc79700818 \h </w:instrText>
+            </w:r>
+            <w:r>
+              <w:rPr>
+                <w:noProof/>
+                <w:webHidden/>
+              </w:rPr>
+            </w:r>
+            <w:r>
+              <w:rPr>
+                <w:noProof/>
+                <w:webHidden/>
+              </w:rPr>
+              <w:fldChar w:fldCharType="separate"/>
+            </w:r>
+            <w:r>
+              <w:rPr>
+                <w:noProof/>
+                <w:webHidden/>
+              </w:rPr>
+              <w:t>2</w:t>
+            </w:r>
+            <w:r>
+              <w:rPr>
+                <w:noProof/>
+                <w:webHidden/>
+              </w:rPr>
+              <w:fldChar w:fldCharType="end"/>
+            </w:r>
+          </w:hyperlink>
+        </w:p>
+        <w:p>
+          <w:pPr>
+            <w:pStyle w:val="TOC2"/>
+            <w:tabs>
+              <w:tab w:val="right" w:leader="dot" w:pos="9016"/>
+            </w:tabs>
+            <w:rPr>
+              <w:rFonts w:eastAsiaTheme="minorEastAsia"/>
+              <w:noProof/>
+              <w:lang w:eastAsia="en-IN"/>
+            </w:rPr>
+          </w:pPr>
+          <w:hyperlink w:anchor="_Toc79700819" w:history="1">
+            <w:r>
+              <w:rPr>
+                <w:rStyle w:val="Hyperlink"/>
+                <w:noProof/>
+                <w:lang w:val="en-US"/>
+              </w:rPr>
+              <w:t>Option 3</w:t>
+            </w:r>
+            <w:r>
+              <w:rPr>
+                <w:noProof/>
+                <w:webHidden/>
+              </w:rPr>
+              <w:tab/>
+            </w:r>
+            <w:r>
+              <w:rPr>
+                <w:noProof/>
+                <w:webHidden/>
+              </w:rPr>
+              <w:fldChar w:fldCharType="begin"/>
+            </w:r>
+            <w:r>
+              <w:rPr>
+                <w:noProof/>
+                <w:webHidden/>
+              </w:rPr>
+              <w:instrText xml:space="preserve"> PAGEREF _Toc79700819 \h </w:instrText>
+            </w:r>
+            <w:r>
+              <w:rPr>
+                <w:noProof/>
+                <w:webHidden/>
+              </w:rPr>
+            </w:r>
+            <w:r>
+              <w:rPr>
+                <w:noProof/>
+                <w:webHidden/>
+              </w:rPr>
+              <w:fldChar w:fldCharType="separate"/>
+            </w:r>
+            <w:r>
+              <w:rPr>
+                <w:noProof/>
+                <w:webHidden/>
+              </w:rPr>
+              <w:t>2</w:t>
+            </w:r>
+            <w:r>
+              <w:rPr>
+                <w:noProof/>
+                <w:webHidden/>
+              </w:rPr>
+              <w:fldChar w:fldCharType="end"/>
+            </w:r>
+          </w:hyperlink>
+        </w:p>
+        <w:p>
+          <w:pPr>
+            <w:pStyle w:val="TOC1"/>
+            <w:tabs>
+              <w:tab w:val="right" w:leader="dot" w:pos="9016"/>
+            </w:tabs>
+            <w:rPr>
+              <w:rFonts w:eastAsiaTheme="minorEastAsia"/>
+              <w:noProof/>
+              <w:lang w:eastAsia="en-IN"/>
+            </w:rPr>
+          </w:pPr>
+          <w:hyperlink w:anchor="_Toc79700820" w:history="1">
+            <w:r>
+              <w:rPr>
+                <w:rStyle w:val="Hyperlink"/>
+                <w:noProof/>
+                <w:lang w:val="en-US"/>
+              </w:rPr>
+              <w:t>Implicit vs Explicit Measures</w:t>
+            </w:r>
+            <w:r>
+              <w:rPr>
+                <w:noProof/>
+                <w:webHidden/>
+              </w:rPr>
+              <w:tab/>
+            </w:r>
+            <w:r>
+              <w:rPr>
+                <w:noProof/>
+                <w:webHidden/>
+              </w:rPr>
+              <w:fldChar w:fldCharType="begin"/>
+            </w:r>
+            <w:r>
+              <w:rPr>
+                <w:noProof/>
+                <w:webHidden/>
+              </w:rPr>
+              <w:instrText xml:space="preserve"> PAGEREF _Toc79700820 \h </w:instrText>
+            </w:r>
+            <w:r>
+              <w:rPr>
+                <w:noProof/>
+                <w:webHidden/>
+              </w:rPr>
+            </w:r>
+            <w:r>
+              <w:rPr>
+                <w:noProof/>
+                <w:webHidden/>
+              </w:rPr>
+              <w:fldChar w:fldCharType="separate"/>
+            </w:r>
+            <w:r>
+              <w:rPr>
+                <w:noProof/>
+                <w:webHidden/>
+              </w:rPr>
+              <w:t>2</w:t>
+            </w:r>
+            <w:r>
+              <w:rPr>
+                <w:noProof/>
+                <w:webHidden/>
+              </w:rPr>
+              <w:fldChar w:fldCharType="end"/>
+            </w:r>
+          </w:hyperlink>
+        </w:p>
+        <w:p>
+          <w:pPr>
+            <w:pStyle w:val="TOC2"/>
+            <w:tabs>
+              <w:tab w:val="right" w:leader="dot" w:pos="9016"/>
+            </w:tabs>
+            <w:rPr>
+              <w:rFonts w:eastAsiaTheme="minorEastAsia"/>
+              <w:noProof/>
+              <w:lang w:eastAsia="en-IN"/>
+            </w:rPr>
+          </w:pPr>
+          <w:hyperlink w:anchor="_Toc79700821" w:history="1">
+            <w:r>
+              <w:rPr>
+                <w:rStyle w:val="Hyperlink"/>
+                <w:noProof/>
+                <w:lang w:val="en-US"/>
+              </w:rPr>
+              <w:t>Implicit Measures</w:t>
+            </w:r>
+            <w:r>
+              <w:rPr>
+                <w:noProof/>
+                <w:webHidden/>
+              </w:rPr>
+              <w:tab/>
+            </w:r>
+            <w:r>
+              <w:rPr>
+                <w:noProof/>
+                <w:webHidden/>
+              </w:rPr>
+              <w:fldChar w:fldCharType="begin"/>
+            </w:r>
+            <w:r>
+              <w:rPr>
+                <w:noProof/>
+                <w:webHidden/>
+              </w:rPr>
+              <w:instrText xml:space="preserve"> PAGEREF _Toc79700821 \h </w:instrText>
+            </w:r>
+            <w:r>
+              <w:rPr>
+                <w:noProof/>
+                <w:webHidden/>
+              </w:rPr>
+            </w:r>
+            <w:r>
+              <w:rPr>
+                <w:noProof/>
+                <w:webHidden/>
+              </w:rPr>
+              <w:fldChar w:fldCharType="separate"/>
+            </w:r>
+            <w:r>
+              <w:rPr>
+                <w:noProof/>
+                <w:webHidden/>
+              </w:rPr>
+              <w:t>2</w:t>
+            </w:r>
+            <w:r>
+              <w:rPr>
+                <w:noProof/>
+                <w:webHidden/>
+              </w:rPr>
+              <w:fldChar w:fldCharType="end"/>
+            </w:r>
+          </w:hyperlink>
+        </w:p>
+        <w:p>
+          <w:pPr>
+            <w:pStyle w:val="TOC2"/>
+            <w:tabs>
+              <w:tab w:val="right" w:leader="dot" w:pos="9016"/>
+            </w:tabs>
+            <w:rPr>
+              <w:rFonts w:eastAsiaTheme="minorEastAsia"/>
+              <w:noProof/>
+              <w:lang w:eastAsia="en-IN"/>
+            </w:rPr>
+          </w:pPr>
+          <w:hyperlink w:anchor="_Toc79700822" w:history="1">
+            <w:r>
+              <w:rPr>
+                <w:rStyle w:val="Hyperlink"/>
+                <w:noProof/>
+                <w:lang w:val="en-US"/>
+              </w:rPr>
+              <w:t>Explicit Measures</w:t>
+            </w:r>
+            <w:r>
+              <w:rPr>
+                <w:noProof/>
+                <w:webHidden/>
+              </w:rPr>
+              <w:tab/>
+            </w:r>
+            <w:r>
+              <w:rPr>
+                <w:noProof/>
+                <w:webHidden/>
+              </w:rPr>
+              <w:fldChar w:fldCharType="begin"/>
+            </w:r>
+            <w:r>
+              <w:rPr>
+                <w:noProof/>
+                <w:webHidden/>
+              </w:rPr>
+              <w:instrText xml:space="preserve"> PAGEREF _Toc79700822 \h </w:instrText>
+            </w:r>
+            <w:r>
+              <w:rPr>
+                <w:noProof/>
+                <w:webHidden/>
+              </w:rPr>
+            </w:r>
+            <w:r>
+              <w:rPr>
+                <w:noProof/>
+                <w:webHidden/>
+              </w:rPr>
+              <w:fldChar w:fldCharType="separate"/>
+            </w:r>
+            <w:r>
+              <w:rPr>
+                <w:noProof/>
+                <w:webHidden/>
+              </w:rPr>
+              <w:t>2</w:t>
+            </w:r>
+            <w:r>
+              <w:rPr>
+                <w:noProof/>
+                <w:webHidden/>
+              </w:rPr>
+              <w:fldChar w:fldCharType="end"/>
+            </w:r>
+          </w:hyperlink>
+        </w:p>
+        <w:p>
+          <w:pPr>
+            <w:pStyle w:val="TOC1"/>
+            <w:tabs>
+              <w:tab w:val="right" w:leader="dot" w:pos="9016"/>
+            </w:tabs>
+            <w:rPr>
+              <w:rFonts w:eastAsiaTheme="minorEastAsia"/>
+              <w:noProof/>
+              <w:lang w:eastAsia="en-IN"/>
+            </w:rPr>
+          </w:pPr>
+          <w:hyperlink w:anchor="_Toc79700823" w:history="1">
+            <w:r>
+              <w:rPr>
+                <w:rStyle w:val="Hyperlink"/>
+                <w:noProof/>
+              </w:rPr>
+              <w:t>RELATED</w:t>
+            </w:r>
+            <w:r>
+              <w:rPr>
+                <w:rStyle w:val="Hyperlink"/>
+                <w:noProof/>
+                <w:lang w:val="en-US"/>
+              </w:rPr>
+              <w:t>()</w:t>
+            </w:r>
+            <w:r>
+              <w:rPr>
+                <w:noProof/>
+                <w:webHidden/>
+              </w:rPr>
+              <w:tab/>
+            </w:r>
+            <w:r>
+              <w:rPr>
+                <w:noProof/>
+                <w:webHidden/>
+              </w:rPr>
+              <w:fldChar w:fldCharType="begin"/>
+            </w:r>
+            <w:r>
+              <w:rPr>
+                <w:noProof/>
+                <w:webHidden/>
+              </w:rPr>
+              <w:instrText xml:space="preserve"> PAGEREF _Toc79700823 \h </w:instrText>
+            </w:r>
+            <w:r>
+              <w:rPr>
+                <w:noProof/>
+                <w:webHidden/>
+              </w:rPr>
+            </w:r>
+            <w:r>
+              <w:rPr>
+                <w:noProof/>
+                <w:webHidden/>
+              </w:rPr>
+              <w:fldChar w:fldCharType="separate"/>
+            </w:r>
+            <w:r>
+              <w:rPr>
+                <w:noProof/>
+                <w:webHidden/>
+              </w:rPr>
+              <w:t>3</w:t>
+            </w:r>
+            <w:r>
+              <w:rPr>
+                <w:noProof/>
+                <w:webHidden/>
+              </w:rPr>
+              <w:fldChar w:fldCharType="end"/>
+            </w:r>
+          </w:hyperlink>
+        </w:p>
+        <w:p>
+          <w:pPr>
+            <w:pStyle w:val="TOC1"/>
+            <w:tabs>
+              <w:tab w:val="right" w:leader="dot" w:pos="9016"/>
+            </w:tabs>
+            <w:rPr>
+              <w:rFonts w:eastAsiaTheme="minorEastAsia"/>
+              <w:noProof/>
+              <w:lang w:eastAsia="en-IN"/>
+            </w:rPr>
+          </w:pPr>
+          <w:hyperlink w:anchor="_Toc79700824" w:history="1">
+            <w:r>
+              <w:rPr>
+                <w:rStyle w:val="Hyperlink"/>
+                <w:noProof/>
+                <w:lang w:val="en-US"/>
+              </w:rPr>
+              <w:t>CALCULATE()</w:t>
+            </w:r>
+            <w:r>
+              <w:rPr>
+                <w:noProof/>
+                <w:webHidden/>
+              </w:rPr>
+              <w:tab/>
+            </w:r>
+            <w:r>
+              <w:rPr>
+                <w:noProof/>
+                <w:webHidden/>
+              </w:rPr>
+              <w:fldChar w:fldCharType="begin"/>
+            </w:r>
+            <w:r>
+              <w:rPr>
+                <w:noProof/>
+                <w:webHidden/>
+              </w:rPr>
+              <w:instrText xml:space="preserve"> PAGEREF _Toc79700824 \h </w:instrText>
+            </w:r>
+            <w:r>
+              <w:rPr>
+                <w:noProof/>
+                <w:webHidden/>
+              </w:rPr>
+            </w:r>
+            <w:r>
+              <w:rPr>
+                <w:noProof/>
+                <w:webHidden/>
+              </w:rPr>
+              <w:fldChar w:fldCharType="separate"/>
+            </w:r>
+            <w:r>
+              <w:rPr>
+                <w:noProof/>
+                <w:webHidden/>
+              </w:rPr>
+              <w:t>3</w:t>
+            </w:r>
+            <w:r>
+              <w:rPr>
+                <w:noProof/>
+                <w:webHidden/>
+              </w:rPr>
+              <w:fldChar w:fldCharType="end"/>
+            </w:r>
+          </w:hyperlink>
+        </w:p>
+        <w:p>
+          <w:pPr>
+            <w:pStyle w:val="TOC1"/>
+            <w:tabs>
+              <w:tab w:val="right" w:leader="dot" w:pos="9016"/>
+            </w:tabs>
+            <w:rPr>
+              <w:rFonts w:eastAsiaTheme="minorEastAsia"/>
+              <w:noProof/>
+              <w:lang w:eastAsia="en-IN"/>
+            </w:rPr>
+          </w:pPr>
+          <w:hyperlink w:anchor="_Toc79700825" w:history="1">
+            <w:r>
+              <w:rPr>
+                <w:rStyle w:val="Hyperlink"/>
+                <w:noProof/>
+                <w:lang w:val="en-US"/>
+              </w:rPr>
+              <w:t>ALL()</w:t>
+            </w:r>
+            <w:r>
+              <w:rPr>
+                <w:noProof/>
+                <w:webHidden/>
+              </w:rPr>
+              <w:tab/>
+            </w:r>
+            <w:r>
+              <w:rPr>
+                <w:noProof/>
+                <w:webHidden/>
+              </w:rPr>
+              <w:fldChar w:fldCharType="begin"/>
+            </w:r>
+            <w:r>
+              <w:rPr>
+                <w:noProof/>
+                <w:webHidden/>
+              </w:rPr>
+              <w:instrText xml:space="preserve"> PAGEREF _Toc79700825 \h </w:instrText>
+            </w:r>
+            <w:r>
+              <w:rPr>
+                <w:noProof/>
+                <w:webHidden/>
+              </w:rPr>
+            </w:r>
+            <w:r>
+              <w:rPr>
+                <w:noProof/>
+                <w:webHidden/>
+              </w:rPr>
+              <w:fldChar w:fldCharType="separate"/>
+            </w:r>
+            <w:r>
+              <w:rPr>
+                <w:noProof/>
+                <w:webHidden/>
+              </w:rPr>
+              <w:t>4</w:t>
+            </w:r>
+            <w:r>
+              <w:rPr>
+                <w:noProof/>
+                <w:webHidden/>
+              </w:rPr>
+              <w:fldChar w:fldCharType="end"/>
+            </w:r>
+          </w:hyperlink>
+        </w:p>
+        <w:p>
+          <w:pPr>
+            <w:pStyle w:val="TOC1"/>
+            <w:tabs>
+              <w:tab w:val="right" w:leader="dot" w:pos="9016"/>
+            </w:tabs>
+            <w:rPr>
+              <w:rFonts w:eastAsiaTheme="minorEastAsia"/>
+              <w:noProof/>
+              <w:lang w:eastAsia="en-IN"/>
+            </w:rPr>
+          </w:pPr>
+          <w:hyperlink w:anchor="_Toc79700826" w:history="1">
+            <w:r>
+              <w:rPr>
+                <w:rStyle w:val="Hyperlink"/>
+                <w:noProof/>
+                <w:lang w:val="en-US"/>
+              </w:rPr>
+              <w:t>FILTER()</w:t>
+            </w:r>
+            <w:r>
+              <w:rPr>
+                <w:noProof/>
+                <w:webHidden/>
+              </w:rPr>
+              <w:tab/>
+            </w:r>
+            <w:r>
+              <w:rPr>
+                <w:noProof/>
+                <w:webHidden/>
+              </w:rPr>
+              <w:fldChar w:fldCharType="begin"/>
+            </w:r>
+            <w:r>
+              <w:rPr>
+                <w:noProof/>
+                <w:webHidden/>
+              </w:rPr>
+              <w:instrText xml:space="preserve"> PAGEREF _Toc79700826 \h </w:instrText>
+            </w:r>
+            <w:r>
+              <w:rPr>
+                <w:noProof/>
+                <w:webHidden/>
+              </w:rPr>
+            </w:r>
+            <w:r>
+              <w:rPr>
+                <w:noProof/>
+                <w:webHidden/>
+              </w:rPr>
+              <w:fldChar w:fldCharType="separate"/>
+            </w:r>
+            <w:r>
+              <w:rPr>
+                <w:noProof/>
+                <w:webHidden/>
+              </w:rPr>
+              <w:t>4</w:t>
+            </w:r>
+            <w:r>
+              <w:rPr>
+                <w:noProof/>
+                <w:webHidden/>
+              </w:rPr>
+              <w:fldChar w:fldCharType="end"/>
+            </w:r>
+          </w:hyperlink>
+        </w:p>
+        <w:p>
+          <w:pPr>
+            <w:pStyle w:val="TOC1"/>
+            <w:tabs>
+              <w:tab w:val="right" w:leader="dot" w:pos="9016"/>
+            </w:tabs>
+            <w:rPr>
+              <w:rFonts w:eastAsiaTheme="minorEastAsia"/>
+              <w:noProof/>
+              <w:lang w:eastAsia="en-IN"/>
+            </w:rPr>
+          </w:pPr>
+          <w:hyperlink w:anchor="_Toc79700827" w:history="1">
+            <w:r>
+              <w:rPr>
+                <w:rStyle w:val="Hyperlink"/>
+                <w:noProof/>
+                <w:lang w:val="en-US"/>
+              </w:rPr>
+              <w:t>Iterator (“X”) Functions</w:t>
+            </w:r>
+            <w:r>
+              <w:rPr>
+                <w:noProof/>
+                <w:webHidden/>
+              </w:rPr>
+              <w:tab/>
+            </w:r>
+            <w:r>
+              <w:rPr>
+                <w:noProof/>
+                <w:webHidden/>
+              </w:rPr>
+              <w:fldChar w:fldCharType="begin"/>
+            </w:r>
+            <w:r>
+              <w:rPr>
+                <w:noProof/>
+                <w:webHidden/>
+              </w:rPr>
+              <w:instrText xml:space="preserve"> PAGEREF _Toc79700827 \h </w:instrText>
+            </w:r>
+            <w:r>
+              <w:rPr>
+                <w:noProof/>
+                <w:webHidden/>
+              </w:rPr>
+            </w:r>
+            <w:r>
+              <w:rPr>
+                <w:noProof/>
+                <w:webHidden/>
+              </w:rPr>
+              <w:fldChar w:fldCharType="separate"/>
+            </w:r>
+            <w:r>
+              <w:rPr>
+                <w:noProof/>
+                <w:webHidden/>
+              </w:rPr>
+              <w:t>5</w:t>
+            </w:r>
+            <w:r>
+              <w:rPr>
+                <w:noProof/>
+                <w:webHidden/>
+              </w:rPr>
+              <w:fldChar w:fldCharType="end"/>
+            </w:r>
+          </w:hyperlink>
+        </w:p>
+        <w:p>
+          <w:pPr>
+            <w:pStyle w:val="TOC1"/>
+            <w:tabs>
+              <w:tab w:val="right" w:leader="dot" w:pos="9016"/>
+            </w:tabs>
+            <w:rPr>
+              <w:rFonts w:eastAsiaTheme="minorEastAsia"/>
+              <w:noProof/>
+              <w:lang w:eastAsia="en-IN"/>
+            </w:rPr>
+          </w:pPr>
+          <w:hyperlink w:anchor="_Toc79700828" w:history="1">
+            <w:r>
+              <w:rPr>
+                <w:rStyle w:val="Hyperlink"/>
+                <w:noProof/>
+                <w:lang w:val="en-US"/>
+              </w:rPr>
+              <w:t>Time Intelligence Formulas</w:t>
+            </w:r>
+            <w:r>
+              <w:rPr>
+                <w:noProof/>
+                <w:webHidden/>
+              </w:rPr>
+              <w:tab/>
+            </w:r>
+            <w:r>
+              <w:rPr>
+                <w:noProof/>
+                <w:webHidden/>
+              </w:rPr>
+              <w:fldChar w:fldCharType="begin"/>
+            </w:r>
+            <w:r>
+              <w:rPr>
+                <w:noProof/>
+                <w:webHidden/>
+              </w:rPr>
+              <w:instrText xml:space="preserve"> PAGEREF _Toc79700828 \h </w:instrText>
+            </w:r>
+            <w:r>
+              <w:rPr>
+                <w:noProof/>
+                <w:webHidden/>
+              </w:rPr>
+            </w:r>
+            <w:r>
+              <w:rPr>
+                <w:noProof/>
+                <w:webHidden/>
+              </w:rPr>
+              <w:fldChar w:fldCharType="separate"/>
+            </w:r>
+            <w:r>
+              <w:rPr>
+                <w:noProof/>
+                <w:webHidden/>
+              </w:rPr>
+              <w:t>5</w:t>
+            </w:r>
+            <w:r>
+              <w:rPr>
+                <w:noProof/>
+                <w:webHidden/>
+              </w:rPr>
+              <w:fldChar w:fldCharType="end"/>
+            </w:r>
+          </w:hyperlink>
+        </w:p>
+        <w:p>
+          <w:pPr>
+            <w:pStyle w:val="TOC1"/>
+            <w:tabs>
+              <w:tab w:val="right" w:leader="dot" w:pos="9016"/>
+            </w:tabs>
+            <w:rPr>
+              <w:rFonts w:eastAsiaTheme="minorEastAsia"/>
+              <w:noProof/>
+              <w:lang w:eastAsia="en-IN"/>
+            </w:rPr>
+          </w:pPr>
+          <w:hyperlink w:anchor="_Toc79700829" w:history="1">
+            <w:r>
+              <w:rPr>
+                <w:rStyle w:val="Hyperlink"/>
+                <w:noProof/>
+                <w:lang w:val="en-US"/>
+              </w:rPr>
+              <w:t>What-If Pa</w:t>
+            </w:r>
+            <w:r>
+              <w:rPr>
+                <w:rStyle w:val="Hyperlink"/>
+                <w:noProof/>
+                <w:lang w:val="en-US"/>
+              </w:rPr>
+              <w:t>r</w:t>
+            </w:r>
+            <w:r>
+              <w:rPr>
+                <w:rStyle w:val="Hyperlink"/>
+                <w:noProof/>
+                <w:lang w:val="en-US"/>
+              </w:rPr>
+              <w:t>ameters</w:t>
+            </w:r>
+            <w:r>
+              <w:rPr>
+                <w:noProof/>
+                <w:webHidden/>
+              </w:rPr>
+              <w:tab/>
+            </w:r>
+            <w:r>
+              <w:rPr>
+                <w:noProof/>
+                <w:webHidden/>
+              </w:rPr>
+              <w:fldChar w:fldCharType="begin"/>
+            </w:r>
+            <w:r>
+              <w:rPr>
+                <w:noProof/>
+                <w:webHidden/>
+              </w:rPr>
+              <w:instrText xml:space="preserve"> PAGEREF _Toc79700829 \h </w:instrText>
+            </w:r>
+            <w:r>
+              <w:rPr>
+                <w:noProof/>
+                <w:webHidden/>
+              </w:rPr>
+            </w:r>
+            <w:r>
+              <w:rPr>
+                <w:noProof/>
+                <w:webHidden/>
+              </w:rPr>
+              <w:fldChar w:fldCharType="separate"/>
+            </w:r>
+            <w:r>
+              <w:rPr>
+                <w:noProof/>
+                <w:webHidden/>
+              </w:rPr>
+              <w:t>6</w:t>
+            </w:r>
+            <w:r>
+              <w:rPr>
+                <w:noProof/>
+                <w:webHidden/>
+              </w:rPr>
+              <w:fldChar w:fldCharType="end"/>
+            </w:r>
+          </w:hyperlink>
+        </w:p>
+        <w:p>
+          <w:r>
+            <w:rPr>
+              <w:b/>
+              <w:bCs/>
+              <w:noProof/>
+            </w:rPr>
+            <w:fldChar w:fldCharType="end"/>
+          </w:r>
+        </w:p>
+      </w:sdtContent>
+    </w:sdt>
+    <w:p>
+      <w:pPr>
+        <w:rPr>
+          <w:rFonts w:asciiTheme="majorHAnsi" w:eastAsiaTheme="majorEastAsia" w:hAnsiTheme="majorHAnsi" w:cstheme="majorBidi"/>
+          <w:color w:val="2F5496" w:themeColor="accent1" w:themeShade="BF"/>
+          <w:sz w:val="32"/>
+          <w:szCs w:val="32"/>
+          <w:lang w:val="en-US"/>
+        </w:rPr>
+      </w:pPr>
+      <w:r>
+        <w:rPr>
+          <w:lang w:val="en-US"/>
+        </w:rPr>
+        <w:br w:type="page"/>
+      </w:r>
+    </w:p>
     <w:p>
       <w:pPr>
         <w:pStyle w:val="Heading1"/>
@@ -9,12 +1093,15 @@
           <w:lang w:val="en-US"/>
         </w:rPr>
       </w:pPr>
-      <w:r>
-        <w:rPr>
-          <w:lang w:val="en-US"/>
-        </w:rPr>
+      <w:bookmarkStart w:id="0" w:name="_Toc79700816"/>
+      <w:r>
+        <w:rPr>
+          <w:lang w:val="en-US"/>
+        </w:rPr>
+        <w:lastRenderedPageBreak/>
         <w:t>Calculated column vs Measure</w:t>
       </w:r>
+      <w:bookmarkEnd w:id="0"/>
     </w:p>
     <w:p>
       <w:pPr>
@@ -23,12 +1110,14 @@
           <w:lang w:val="en-US"/>
         </w:rPr>
       </w:pPr>
+      <w:bookmarkStart w:id="1" w:name="_Toc79700817"/>
       <w:r>
         <w:rPr>
           <w:lang w:val="en-US"/>
         </w:rPr>
         <w:t>Option 1</w:t>
       </w:r>
+      <w:bookmarkEnd w:id="1"/>
     </w:p>
     <w:p>
       <w:pPr>
@@ -145,12 +1234,14 @@
           <w:lang w:val="en-US"/>
         </w:rPr>
       </w:pPr>
+      <w:bookmarkStart w:id="2" w:name="_Toc79700818"/>
       <w:r>
         <w:rPr>
           <w:lang w:val="en-US"/>
         </w:rPr>
         <w:t>Option 2</w:t>
       </w:r>
+      <w:bookmarkEnd w:id="2"/>
     </w:p>
     <w:p>
       <w:pPr>
@@ -177,12 +1268,14 @@
           <w:lang w:val="en-US"/>
         </w:rPr>
       </w:pPr>
+      <w:bookmarkStart w:id="3" w:name="_Toc79700819"/>
       <w:r>
         <w:rPr>
           <w:lang w:val="en-US"/>
         </w:rPr>
         <w:t>Option 3</w:t>
       </w:r>
+      <w:bookmarkEnd w:id="3"/>
     </w:p>
     <w:p>
       <w:pPr>
@@ -259,12 +1352,14 @@
           <w:lang w:val="en-US"/>
         </w:rPr>
       </w:pPr>
+      <w:bookmarkStart w:id="4" w:name="_Toc79700820"/>
       <w:r>
         <w:rPr>
           <w:lang w:val="en-US"/>
         </w:rPr>
         <w:t>Implicit vs Explicit Measures</w:t>
       </w:r>
+      <w:bookmarkEnd w:id="4"/>
     </w:p>
     <w:p>
       <w:pPr>
@@ -273,12 +1368,14 @@
           <w:lang w:val="en-US"/>
         </w:rPr>
       </w:pPr>
+      <w:bookmarkStart w:id="5" w:name="_Toc79700821"/>
       <w:r>
         <w:rPr>
           <w:lang w:val="en-US"/>
         </w:rPr>
         <w:t>Implicit Measures</w:t>
       </w:r>
+      <w:bookmarkEnd w:id="5"/>
     </w:p>
     <w:p>
       <w:pPr>
@@ -300,12 +1397,14 @@
           <w:lang w:val="en-US"/>
         </w:rPr>
       </w:pPr>
+      <w:bookmarkStart w:id="6" w:name="_Toc79700822"/>
       <w:r>
         <w:rPr>
           <w:lang w:val="en-US"/>
         </w:rPr>
         <w:t>Explicit Measures</w:t>
       </w:r>
+      <w:bookmarkEnd w:id="6"/>
     </w:p>
     <w:p>
       <w:pPr>
@@ -770,6 +1869,7 @@
           <w:lang w:val="en-US"/>
         </w:rPr>
       </w:pPr>
+      <w:bookmarkStart w:id="7" w:name="_Toc79700823"/>
       <w:proofErr w:type="gramStart"/>
       <w:r>
         <w:t>RELATED</w:t>
@@ -787,6 +1887,7 @@
         </w:rPr>
         <w:t>)</w:t>
       </w:r>
+      <w:bookmarkEnd w:id="7"/>
     </w:p>
     <w:p>
       <w:pPr>
@@ -1085,6 +2186,7 @@
           <w:lang w:val="en-US"/>
         </w:rPr>
       </w:pPr>
+      <w:bookmarkStart w:id="8" w:name="_Toc79700824"/>
       <w:proofErr w:type="gramStart"/>
       <w:r>
         <w:rPr>
@@ -1099,6 +2201,7 @@
         </w:rPr>
         <w:t>)</w:t>
       </w:r>
+      <w:bookmarkEnd w:id="8"/>
     </w:p>
     <w:p>
       <w:pPr>
@@ -1512,21 +2615,7 @@
         <w:rPr>
           <w:lang w:val="en-US"/>
         </w:rPr>
-        <w:t xml:space="preserve">Step 2 – </w:t>
-      </w:r>
-      <w:proofErr w:type="gramStart"/>
-      <w:r>
-        <w:rPr>
-          <w:lang w:val="en-US"/>
-        </w:rPr>
-        <w:t>Filters</w:t>
-      </w:r>
-      <w:proofErr w:type="gramEnd"/>
-      <w:r>
-        <w:rPr>
-          <w:lang w:val="en-US"/>
-        </w:rPr>
-        <w:t xml:space="preserve"> flow “downstream” to all related tables</w:t>
+        <w:t>Step 2 – Filters flow “downstream” to all related tables</w:t>
       </w:r>
     </w:p>
     <w:p>
@@ -1549,6 +2638,7 @@
           <w:lang w:val="en-US"/>
         </w:rPr>
       </w:pPr>
+      <w:bookmarkStart w:id="9" w:name="_Toc79700825"/>
       <w:proofErr w:type="gramStart"/>
       <w:r>
         <w:rPr>
@@ -1564,6 +2654,7 @@
         </w:rPr>
         <w:t>)</w:t>
       </w:r>
+      <w:bookmarkEnd w:id="9"/>
     </w:p>
     <w:p>
       <w:pPr>
@@ -1976,6 +3067,7 @@
           <w:lang w:val="en-US"/>
         </w:rPr>
       </w:pPr>
+      <w:bookmarkStart w:id="10" w:name="_Toc79700826"/>
       <w:proofErr w:type="gramStart"/>
       <w:r>
         <w:rPr>
@@ -1990,6 +3082,7 @@
         </w:rPr>
         <w:t>)</w:t>
       </w:r>
+      <w:bookmarkEnd w:id="10"/>
     </w:p>
     <w:p>
       <w:pPr>
@@ -2322,6 +3415,7 @@
           <w:lang w:val="en-US"/>
         </w:rPr>
       </w:pPr>
+      <w:bookmarkStart w:id="11" w:name="_Toc79700827"/>
       <w:r>
         <w:rPr>
           <w:lang w:val="en-US"/>
@@ -2329,6 +3423,7 @@
         <w:lastRenderedPageBreak/>
         <w:t>Iterator (“X”) Functions</w:t>
       </w:r>
+      <w:bookmarkEnd w:id="11"/>
     </w:p>
     <w:p>
       <w:pPr>
@@ -2683,12 +3778,14 @@
           <w:lang w:val="en-US"/>
         </w:rPr>
       </w:pPr>
+      <w:bookmarkStart w:id="12" w:name="_Toc79700828"/>
       <w:r>
         <w:rPr>
           <w:lang w:val="en-US"/>
         </w:rPr>
         <w:t>Time Intelligence Formulas</w:t>
       </w:r>
+      <w:bookmarkEnd w:id="12"/>
     </w:p>
     <w:p>
       <w:pPr>
@@ -2996,6 +4093,7 @@
           <w:lang w:val="en-US"/>
         </w:rPr>
       </w:pPr>
+      <w:bookmarkStart w:id="13" w:name="_Toc79700829"/>
       <w:r>
         <w:rPr>
           <w:lang w:val="en-US"/>
@@ -3003,6 +4101,7 @@
         <w:lastRenderedPageBreak/>
         <w:t>What-If Parameters</w:t>
       </w:r>
+      <w:bookmarkEnd w:id="13"/>
     </w:p>
     <w:p>
       <w:pPr>
@@ -3198,13 +4297,7 @@
         </w:rPr>
       </w:pPr>
     </w:p>
-    <w:p>
-      <w:pPr>
-        <w:rPr>
-          <w:lang w:val="en-US"/>
-        </w:rPr>
-      </w:pPr>
-    </w:p>
+    <w:p/>
     <w:sectPr>
       <w:pgSz w:w="11906" w:h="16838"/>
       <w:pgMar w:top="1440" w:right="1440" w:bottom="1440" w:left="1440" w:header="708" w:footer="708" w:gutter="0"/>
@@ -4104,6 +5197,58 @@
       <w:szCs w:val="26"/>
     </w:rPr>
   </w:style>
+  <w:style w:type="paragraph" w:styleId="TOCHeading">
+    <w:name w:val="TOC Heading"/>
+    <w:basedOn w:val="Heading1"/>
+    <w:next w:val="Normal"/>
+    <w:uiPriority w:val="39"/>
+    <w:unhideWhenUsed/>
+    <w:qFormat/>
+    <w:rsid w:val="005770D7"/>
+    <w:pPr>
+      <w:spacing w:line="259" w:lineRule="auto"/>
+      <w:outlineLvl w:val="9"/>
+    </w:pPr>
+    <w:rPr>
+      <w:lang w:val="en-US"/>
+    </w:rPr>
+  </w:style>
+  <w:style w:type="paragraph" w:styleId="TOC1">
+    <w:name w:val="toc 1"/>
+    <w:basedOn w:val="Normal"/>
+    <w:next w:val="Normal"/>
+    <w:autoRedefine/>
+    <w:uiPriority w:val="39"/>
+    <w:unhideWhenUsed/>
+    <w:rsid w:val="005770D7"/>
+    <w:pPr>
+      <w:spacing w:after="100"/>
+    </w:pPr>
+  </w:style>
+  <w:style w:type="paragraph" w:styleId="TOC2">
+    <w:name w:val="toc 2"/>
+    <w:basedOn w:val="Normal"/>
+    <w:next w:val="Normal"/>
+    <w:autoRedefine/>
+    <w:uiPriority w:val="39"/>
+    <w:unhideWhenUsed/>
+    <w:rsid w:val="005770D7"/>
+    <w:pPr>
+      <w:spacing w:after="100"/>
+      <w:ind w:left="220"/>
+    </w:pPr>
+  </w:style>
+  <w:style w:type="character" w:styleId="Hyperlink">
+    <w:name w:val="Hyperlink"/>
+    <w:basedOn w:val="DefaultParagraphFont"/>
+    <w:uiPriority w:val="99"/>
+    <w:unhideWhenUsed/>
+    <w:rsid w:val="005770D7"/>
+    <w:rPr>
+      <w:color w:val="0563C1" w:themeColor="hyperlink"/>
+      <w:u w:val="single"/>
+    </w:rPr>
+  </w:style>
 </w:styles>
 </file>
 
@@ -4400,4 +5545,16 @@
     </a:ext>
   </a:extLst>
 </a:theme>
+</file>
+
+<file path=customXml/item1.xml><?xml version="1.0" encoding="utf-8"?>
+<b:Sources xmlns:b="http://schemas.openxmlformats.org/officeDocument/2006/bibliography" xmlns="http://schemas.openxmlformats.org/officeDocument/2006/bibliography" SelectedStyle="\APASixthEditionOfficeOnline.xsl" StyleName="APA" Version="6"/>
+</file>
+
+<file path=customXml/itemProps1.xml><?xml version="1.0" encoding="utf-8"?>
+<ds:datastoreItem xmlns:ds="http://schemas.openxmlformats.org/officeDocument/2006/customXml" ds:itemID="{FF20427F-CAF0-4B92-BA88-C7C883F27D3B}">
+  <ds:schemaRefs>
+    <ds:schemaRef ds:uri="http://schemas.openxmlformats.org/officeDocument/2006/bibliography"/>
+  </ds:schemaRefs>
+</ds:datastoreItem>
 </file>